--- a/brief/script.docx
+++ b/brief/script.docx
@@ -1033,7 +1033,25 @@
           <w:kern w:val="0"/>
           <w14:ligatures w14:val="none"/>
         </w:rPr>
-        <w:t>The analysis of World Governance Indicators reveals negative trends in Political Stability, Control of Corruption, and Government Effectiveness. These indicators suggest ongoing challenges for Niger's governance. Please note the visuals in place highlighting whether a coup or attempted coup.</w:t>
+        <w:t xml:space="preserve">The analysis of </w:t>
+      </w:r>
+      <w:r>
+        <w:rPr>
+          <w:rFonts w:ascii="Times New Roman" w:eastAsia="Times New Roman" w:hAnsi="Times New Roman" w:cs="Times New Roman"/>
+          <w:color w:val="000000" w:themeColor="text1"/>
+          <w:kern w:val="0"/>
+          <w14:ligatures w14:val="none"/>
+        </w:rPr>
+        <w:t xml:space="preserve">the aggregate </w:t>
+      </w:r>
+      <w:r>
+        <w:rPr>
+          <w:rFonts w:ascii="Times New Roman" w:eastAsia="Times New Roman" w:hAnsi="Times New Roman" w:cs="Times New Roman"/>
+          <w:color w:val="000000" w:themeColor="text1"/>
+          <w:kern w:val="0"/>
+          <w14:ligatures w14:val="none"/>
+        </w:rPr>
+        <w:t>World Governance Indicators reveals negative trends in Political Stability, Control of Corruption, and Government Effectiveness. These indicators suggest ongoing challenges for Niger's governance. Please note the visuals in place highlighting whether a coup or attempted coup.</w:t>
       </w:r>
     </w:p>
     <w:p>
@@ -1394,6 +1412,51 @@
           <w14:ligatures w14:val="none"/>
         </w:rPr>
         <w:t xml:space="preserve"> up by the values shared in the model (p-value and r-squared explanation of variance), Residual Analysis, a variance inflation factor of 1 (min possible value), and Cross-Validation Analysis of an acceptable RMSE.</w:t>
+      </w:r>
+    </w:p>
+    <w:p>
+      <w:pPr>
+        <w:rPr>
+          <w:rFonts w:ascii="Times New Roman" w:eastAsia="Times New Roman" w:hAnsi="Times New Roman" w:cs="Times New Roman"/>
+          <w:color w:val="000000" w:themeColor="text1"/>
+          <w:kern w:val="0"/>
+          <w14:ligatures w14:val="none"/>
+        </w:rPr>
+      </w:pPr>
+    </w:p>
+    <w:p>
+      <w:pPr>
+        <w:rPr>
+          <w:rFonts w:ascii="Times New Roman" w:eastAsia="Times New Roman" w:hAnsi="Times New Roman" w:cs="Times New Roman"/>
+          <w:color w:val="000000" w:themeColor="text1"/>
+          <w:kern w:val="0"/>
+          <w14:ligatures w14:val="none"/>
+        </w:rPr>
+      </w:pPr>
+      <w:r>
+        <w:rPr>
+          <w:rFonts w:ascii="Times New Roman" w:eastAsia="Times New Roman" w:hAnsi="Times New Roman" w:cs="Times New Roman"/>
+          <w:color w:val="000000" w:themeColor="text1"/>
+          <w:kern w:val="0"/>
+          <w14:ligatures w14:val="none"/>
+        </w:rPr>
+        <w:t>[Slide: Summary]</w:t>
+      </w:r>
+    </w:p>
+    <w:p>
+      <w:pPr>
+        <w:rPr>
+          <w:rFonts w:ascii="Times New Roman" w:eastAsia="Times New Roman" w:hAnsi="Times New Roman" w:cs="Times New Roman"/>
+          <w:color w:val="000000" w:themeColor="text1"/>
+          <w:kern w:val="0"/>
+          <w14:ligatures w14:val="none"/>
+        </w:rPr>
+      </w:pPr>
+      <w:r>
+        <w:rPr>
+          <w:rFonts w:ascii="Times New Roman" w:hAnsi="Times New Roman" w:cs="Times New Roman"/>
+        </w:rPr>
+        <w:t>The presentation examines historical events and indicators behind Niger's political instability, covering weak governance, corruption, economic challenges, and poverty over the past three decades. It reveals significant factors, including political instability, financial vulnerabilities, and reliance on foreign aid, potentially explaining the recurring shifts in Niger's political landscape.</w:t>
       </w:r>
     </w:p>
     <w:p>

--- a/brief/script.docx
+++ b/brief/script.docx
@@ -1051,7 +1051,34 @@
           <w:kern w:val="0"/>
           <w14:ligatures w14:val="none"/>
         </w:rPr>
-        <w:t>World Governance Indicators reveals negative trends in Political Stability, Control of Corruption, and Government Effectiveness. These indicators suggest ongoing challenges for Niger's governance. Please note the visuals in place highlighting whether a coup or attempted coup.</w:t>
+        <w:t xml:space="preserve">-2.5 to 2.5 </w:t>
+      </w:r>
+      <w:r>
+        <w:rPr>
+          <w:rFonts w:ascii="Times New Roman" w:eastAsia="Times New Roman" w:hAnsi="Times New Roman" w:cs="Times New Roman"/>
+          <w:color w:val="000000" w:themeColor="text1"/>
+          <w:kern w:val="0"/>
+          <w14:ligatures w14:val="none"/>
+        </w:rPr>
+        <w:t xml:space="preserve">World </w:t>
+      </w:r>
+      <w:r>
+        <w:rPr>
+          <w:rFonts w:ascii="Times New Roman" w:eastAsia="Times New Roman" w:hAnsi="Times New Roman" w:cs="Times New Roman"/>
+          <w:color w:val="000000" w:themeColor="text1"/>
+          <w:kern w:val="0"/>
+          <w14:ligatures w14:val="none"/>
+        </w:rPr>
+        <w:t xml:space="preserve">Bank </w:t>
+      </w:r>
+      <w:r>
+        <w:rPr>
+          <w:rFonts w:ascii="Times New Roman" w:eastAsia="Times New Roman" w:hAnsi="Times New Roman" w:cs="Times New Roman"/>
+          <w:color w:val="000000" w:themeColor="text1"/>
+          <w:kern w:val="0"/>
+          <w14:ligatures w14:val="none"/>
+        </w:rPr>
+        <w:t>Governance Indicators reveals negative trends in Political Stability, Control of Corruption, and Government Effectiveness. These indicators suggest ongoing challenges for Niger's governance. Please note the visuals in place highlighting whether a coup or attempted coup.</w:t>
       </w:r>
     </w:p>
     <w:p>
@@ -1167,7 +1194,25 @@
           <w:kern w:val="0"/>
           <w14:ligatures w14:val="none"/>
         </w:rPr>
-        <w:t xml:space="preserve"> displayed on the first line chart. All leaders had a negative GE rating during their tenure. But how different are those numbers? </w:t>
+        <w:t xml:space="preserve"> displayed on the first line chart. All leaders had a negative </w:t>
+      </w:r>
+      <w:r>
+        <w:rPr>
+          <w:rFonts w:ascii="Times New Roman" w:eastAsia="Times New Roman" w:hAnsi="Times New Roman" w:cs="Times New Roman"/>
+          <w:color w:val="000000" w:themeColor="text1"/>
+          <w:kern w:val="0"/>
+          <w14:ligatures w14:val="none"/>
+        </w:rPr>
+        <w:t xml:space="preserve">aggregate </w:t>
+      </w:r>
+      <w:r>
+        <w:rPr>
+          <w:rFonts w:ascii="Times New Roman" w:eastAsia="Times New Roman" w:hAnsi="Times New Roman" w:cs="Times New Roman"/>
+          <w:color w:val="000000" w:themeColor="text1"/>
+          <w:kern w:val="0"/>
+          <w14:ligatures w14:val="none"/>
+        </w:rPr>
+        <w:t>GE rating during their tenure. But how different are those numbers? </w:t>
       </w:r>
     </w:p>
     <w:p>
@@ -1277,17 +1322,15 @@
         </w:rPr>
         <w:t xml:space="preserve"> regimes. It allows us to reject two of the group's null hypotheses when compared but not the third. Allowing us to further drill down on our umbrella ANOVA of rejecting our null hypothesis stating </w:t>
       </w:r>
-      <w:proofErr w:type="gramStart"/>
-      <w:r>
-        <w:rPr>
-          <w:rFonts w:ascii="Times New Roman" w:eastAsia="Times New Roman" w:hAnsi="Times New Roman" w:cs="Times New Roman"/>
-          <w:color w:val="000000" w:themeColor="text1"/>
-          <w:kern w:val="0"/>
-          <w14:ligatures w14:val="none"/>
-        </w:rPr>
-        <w:t>The</w:t>
-      </w:r>
-      <w:proofErr w:type="gramEnd"/>
+      <w:r>
+        <w:rPr>
+          <w:rFonts w:ascii="Times New Roman" w:eastAsia="Times New Roman" w:hAnsi="Times New Roman" w:cs="Times New Roman"/>
+          <w:color w:val="000000" w:themeColor="text1"/>
+          <w:kern w:val="0"/>
+          <w14:ligatures w14:val="none"/>
+        </w:rPr>
+        <w:t>the</w:t>
+      </w:r>
       <w:r>
         <w:rPr>
           <w:rFonts w:ascii="Times New Roman" w:eastAsia="Times New Roman" w:hAnsi="Times New Roman" w:cs="Times New Roman"/>
@@ -1384,6 +1427,15 @@
           <w14:ligatures w14:val="none"/>
         </w:rPr>
       </w:pPr>
+      <w:r>
+        <w:rPr>
+          <w:rFonts w:ascii="Times New Roman" w:eastAsia="Times New Roman" w:hAnsi="Times New Roman" w:cs="Times New Roman"/>
+          <w:color w:val="000000" w:themeColor="text1"/>
+          <w:kern w:val="0"/>
+          <w14:ligatures w14:val="none"/>
+        </w:rPr>
+        <w:t xml:space="preserve">Following our previous slide (just how strong is this dependence on Foreign Aid) </w:t>
+      </w:r>
       <w:r>
         <w:rPr>
           <w:rFonts w:ascii="Times New Roman" w:eastAsia="Times New Roman" w:hAnsi="Times New Roman" w:cs="Times New Roman"/>

--- a/brief/script.docx
+++ b/brief/script.docx
@@ -18,36 +18,65 @@
           <w:kern w:val="0"/>
           <w14:ligatures w14:val="none"/>
         </w:rPr>
-        <w:t>Good Everyone!</w:t>
-      </w:r>
-    </w:p>
-    <w:p>
-      <w:pPr>
-        <w:rPr>
-          <w:rFonts w:ascii="Times New Roman" w:eastAsia="Times New Roman" w:hAnsi="Times New Roman" w:cs="Times New Roman"/>
-          <w:color w:val="000000" w:themeColor="text1"/>
-          <w:kern w:val="0"/>
-          <w14:ligatures w14:val="none"/>
-        </w:rPr>
-      </w:pPr>
-    </w:p>
-    <w:p>
-      <w:pPr>
-        <w:rPr>
-          <w:rFonts w:ascii="Times New Roman" w:eastAsia="Times New Roman" w:hAnsi="Times New Roman" w:cs="Times New Roman"/>
-          <w:color w:val="000000" w:themeColor="text1"/>
-          <w:kern w:val="0"/>
-          <w14:ligatures w14:val="none"/>
-        </w:rPr>
-      </w:pPr>
-      <w:r>
-        <w:rPr>
-          <w:rFonts w:ascii="Times New Roman" w:eastAsia="Times New Roman" w:hAnsi="Times New Roman" w:cs="Times New Roman"/>
-          <w:color w:val="000000" w:themeColor="text1"/>
-          <w:kern w:val="0"/>
-          <w14:ligatures w14:val="none"/>
-        </w:rPr>
-        <w:t>Thank you all for joining me today. My name is Joel P Himes, and I'm excited to present my project on "Niger's Political Shift: Examining the Possible Factors Driving the 2023 Instability."</w:t>
+        <w:t>Hello</w:t>
+      </w:r>
+      <w:r>
+        <w:rPr>
+          <w:rFonts w:ascii="Times New Roman" w:eastAsia="Times New Roman" w:hAnsi="Times New Roman" w:cs="Times New Roman"/>
+          <w:color w:val="000000" w:themeColor="text1"/>
+          <w:kern w:val="0"/>
+          <w14:ligatures w14:val="none"/>
+        </w:rPr>
+        <w:t xml:space="preserve"> </w:t>
+      </w:r>
+      <w:proofErr w:type="gramStart"/>
+      <w:r>
+        <w:rPr>
+          <w:rFonts w:ascii="Times New Roman" w:eastAsia="Times New Roman" w:hAnsi="Times New Roman" w:cs="Times New Roman"/>
+          <w:color w:val="000000" w:themeColor="text1"/>
+          <w:kern w:val="0"/>
+          <w14:ligatures w14:val="none"/>
+        </w:rPr>
+        <w:t>Everyone</w:t>
+      </w:r>
+      <w:proofErr w:type="gramEnd"/>
+      <w:r>
+        <w:rPr>
+          <w:rFonts w:ascii="Times New Roman" w:eastAsia="Times New Roman" w:hAnsi="Times New Roman" w:cs="Times New Roman"/>
+          <w:color w:val="000000" w:themeColor="text1"/>
+          <w:kern w:val="0"/>
+          <w14:ligatures w14:val="none"/>
+        </w:rPr>
+        <w:t>!</w:t>
+      </w:r>
+    </w:p>
+    <w:p>
+      <w:pPr>
+        <w:rPr>
+          <w:rFonts w:ascii="Times New Roman" w:eastAsia="Times New Roman" w:hAnsi="Times New Roman" w:cs="Times New Roman"/>
+          <w:color w:val="000000" w:themeColor="text1"/>
+          <w:kern w:val="0"/>
+          <w14:ligatures w14:val="none"/>
+        </w:rPr>
+      </w:pPr>
+    </w:p>
+    <w:p>
+      <w:pPr>
+        <w:rPr>
+          <w:rFonts w:ascii="Times New Roman" w:eastAsia="Times New Roman" w:hAnsi="Times New Roman" w:cs="Times New Roman"/>
+          <w:color w:val="000000" w:themeColor="text1"/>
+          <w:kern w:val="0"/>
+          <w14:ligatures w14:val="none"/>
+        </w:rPr>
+      </w:pPr>
+      <w:r>
+        <w:rPr>
+          <w:rFonts w:ascii="Times New Roman" w:eastAsia="Times New Roman" w:hAnsi="Times New Roman" w:cs="Times New Roman"/>
+          <w:color w:val="000000" w:themeColor="text1"/>
+          <w:kern w:val="0"/>
+          <w14:ligatures w14:val="none"/>
+        </w:rPr>
+        <w:t>Thank you all for joining me today. My name is Joel Himes, and I'm excited to present my project on "Niger's Political Shift: Examining the Possible Factors Driving the 2023 Instability."</w:t>
       </w:r>
     </w:p>
     <w:p>

--- a/brief/script.docx
+++ b/brief/script.docx
@@ -1537,7 +1537,31 @@
         <w:rPr>
           <w:rFonts w:ascii="Times New Roman" w:hAnsi="Times New Roman" w:cs="Times New Roman"/>
         </w:rPr>
-        <w:t>The presentation examines historical events and indicators behind Niger's political instability, covering weak governance, corruption, economic challenges, and poverty over the past three decades. It reveals significant factors, including political instability, financial vulnerabilities, and reliance on foreign aid, potentially explaining the recurring shifts in Niger's political landscape.</w:t>
+        <w:t xml:space="preserve">The presentation examines historical events and indicators behind Niger's political instability, covering weak governance </w:t>
+      </w:r>
+      <w:r>
+        <w:rPr>
+          <w:rFonts w:ascii="Times New Roman" w:hAnsi="Times New Roman" w:cs="Times New Roman"/>
+        </w:rPr>
+        <w:t xml:space="preserve">and </w:t>
+      </w:r>
+      <w:r>
+        <w:rPr>
+          <w:rFonts w:ascii="Times New Roman" w:hAnsi="Times New Roman" w:cs="Times New Roman"/>
+        </w:rPr>
+        <w:t>economic challenges</w:t>
+      </w:r>
+      <w:r>
+        <w:rPr>
+          <w:rFonts w:ascii="Times New Roman" w:hAnsi="Times New Roman" w:cs="Times New Roman"/>
+        </w:rPr>
+        <w:t xml:space="preserve"> </w:t>
+      </w:r>
+      <w:r>
+        <w:rPr>
+          <w:rFonts w:ascii="Times New Roman" w:hAnsi="Times New Roman" w:cs="Times New Roman"/>
+        </w:rPr>
+        <w:t>the past three decades. It reveals significant factors, including political instability, financial vulnerabilities, and reliance on foreign aid, potentially explaining the recurring shifts in Niger's political landscape.</w:t>
       </w:r>
     </w:p>
     <w:p>

--- a/brief/script.docx
+++ b/brief/script.docx
@@ -98,6 +98,26 @@
           <w14:ligatures w14:val="none"/>
         </w:rPr>
       </w:pPr>
+    </w:p>
+    <w:p>
+      <w:pPr>
+        <w:rPr>
+          <w:rFonts w:ascii="Times New Roman" w:eastAsia="Times New Roman" w:hAnsi="Times New Roman" w:cs="Times New Roman"/>
+          <w:color w:val="000000" w:themeColor="text1"/>
+          <w:kern w:val="0"/>
+          <w14:ligatures w14:val="none"/>
+        </w:rPr>
+      </w:pPr>
+    </w:p>
+    <w:p>
+      <w:pPr>
+        <w:rPr>
+          <w:rFonts w:ascii="Times New Roman" w:eastAsia="Times New Roman" w:hAnsi="Times New Roman" w:cs="Times New Roman"/>
+          <w:color w:val="000000" w:themeColor="text1"/>
+          <w:kern w:val="0"/>
+          <w14:ligatures w14:val="none"/>
+        </w:rPr>
+      </w:pPr>
       <w:r>
         <w:rPr>
           <w:rFonts w:ascii="Times New Roman" w:eastAsia="Times New Roman" w:hAnsi="Times New Roman" w:cs="Times New Roman"/>
@@ -146,6 +166,26 @@
           <w14:ligatures w14:val="none"/>
         </w:rPr>
       </w:pPr>
+    </w:p>
+    <w:p>
+      <w:pPr>
+        <w:rPr>
+          <w:rFonts w:ascii="Times New Roman" w:eastAsia="Times New Roman" w:hAnsi="Times New Roman" w:cs="Times New Roman"/>
+          <w:color w:val="000000" w:themeColor="text1"/>
+          <w:kern w:val="0"/>
+          <w14:ligatures w14:val="none"/>
+        </w:rPr>
+      </w:pPr>
+    </w:p>
+    <w:p>
+      <w:pPr>
+        <w:rPr>
+          <w:rFonts w:ascii="Times New Roman" w:eastAsia="Times New Roman" w:hAnsi="Times New Roman" w:cs="Times New Roman"/>
+          <w:color w:val="000000" w:themeColor="text1"/>
+          <w:kern w:val="0"/>
+          <w14:ligatures w14:val="none"/>
+        </w:rPr>
+      </w:pPr>
       <w:r>
         <w:rPr>
           <w:rFonts w:ascii="Times New Roman" w:eastAsia="Times New Roman" w:hAnsi="Times New Roman" w:cs="Times New Roman"/>
@@ -234,6 +274,26 @@
           <w14:ligatures w14:val="none"/>
         </w:rPr>
       </w:pPr>
+    </w:p>
+    <w:p>
+      <w:pPr>
+        <w:rPr>
+          <w:rFonts w:ascii="Times New Roman" w:eastAsia="Times New Roman" w:hAnsi="Times New Roman" w:cs="Times New Roman"/>
+          <w:color w:val="000000" w:themeColor="text1"/>
+          <w:kern w:val="0"/>
+          <w14:ligatures w14:val="none"/>
+        </w:rPr>
+      </w:pPr>
+    </w:p>
+    <w:p>
+      <w:pPr>
+        <w:rPr>
+          <w:rFonts w:ascii="Times New Roman" w:eastAsia="Times New Roman" w:hAnsi="Times New Roman" w:cs="Times New Roman"/>
+          <w:color w:val="000000" w:themeColor="text1"/>
+          <w:kern w:val="0"/>
+          <w14:ligatures w14:val="none"/>
+        </w:rPr>
+      </w:pPr>
       <w:r>
         <w:rPr>
           <w:rFonts w:ascii="Times New Roman" w:eastAsia="Times New Roman" w:hAnsi="Times New Roman" w:cs="Times New Roman"/>
@@ -645,6 +705,26 @@
         </w:rPr>
         <w:t>, leading to a suspension of institutions, closed borders, and a curfew.</w:t>
       </w:r>
+    </w:p>
+    <w:p>
+      <w:pPr>
+        <w:rPr>
+          <w:rFonts w:ascii="Times New Roman" w:eastAsia="Times New Roman" w:hAnsi="Times New Roman" w:cs="Times New Roman"/>
+          <w:color w:val="000000" w:themeColor="text1"/>
+          <w:kern w:val="0"/>
+          <w14:ligatures w14:val="none"/>
+        </w:rPr>
+      </w:pPr>
+    </w:p>
+    <w:p>
+      <w:pPr>
+        <w:rPr>
+          <w:rFonts w:ascii="Times New Roman" w:eastAsia="Times New Roman" w:hAnsi="Times New Roman" w:cs="Times New Roman"/>
+          <w:color w:val="000000" w:themeColor="text1"/>
+          <w:kern w:val="0"/>
+          <w14:ligatures w14:val="none"/>
+        </w:rPr>
+      </w:pPr>
     </w:p>
     <w:p>
       <w:pPr>
@@ -851,6 +931,26 @@
           <w14:ligatures w14:val="none"/>
         </w:rPr>
       </w:pPr>
+    </w:p>
+    <w:p>
+      <w:pPr>
+        <w:rPr>
+          <w:rFonts w:ascii="Times New Roman" w:eastAsia="Times New Roman" w:hAnsi="Times New Roman" w:cs="Times New Roman"/>
+          <w:color w:val="000000" w:themeColor="text1"/>
+          <w:kern w:val="0"/>
+          <w14:ligatures w14:val="none"/>
+        </w:rPr>
+      </w:pPr>
+    </w:p>
+    <w:p>
+      <w:pPr>
+        <w:rPr>
+          <w:rFonts w:ascii="Times New Roman" w:eastAsia="Times New Roman" w:hAnsi="Times New Roman" w:cs="Times New Roman"/>
+          <w:color w:val="000000" w:themeColor="text1"/>
+          <w:kern w:val="0"/>
+          <w14:ligatures w14:val="none"/>
+        </w:rPr>
+      </w:pPr>
       <w:r>
         <w:rPr>
           <w:rFonts w:ascii="Times New Roman" w:eastAsia="Times New Roman" w:hAnsi="Times New Roman" w:cs="Times New Roman"/>
@@ -968,6 +1068,26 @@
           <w14:ligatures w14:val="none"/>
         </w:rPr>
       </w:pPr>
+    </w:p>
+    <w:p>
+      <w:pPr>
+        <w:rPr>
+          <w:rFonts w:ascii="Times New Roman" w:eastAsia="Times New Roman" w:hAnsi="Times New Roman" w:cs="Times New Roman"/>
+          <w:color w:val="000000" w:themeColor="text1"/>
+          <w:kern w:val="0"/>
+          <w14:ligatures w14:val="none"/>
+        </w:rPr>
+      </w:pPr>
+    </w:p>
+    <w:p>
+      <w:pPr>
+        <w:rPr>
+          <w:rFonts w:ascii="Times New Roman" w:eastAsia="Times New Roman" w:hAnsi="Times New Roman" w:cs="Times New Roman"/>
+          <w:color w:val="000000" w:themeColor="text1"/>
+          <w:kern w:val="0"/>
+          <w14:ligatures w14:val="none"/>
+        </w:rPr>
+      </w:pPr>
       <w:r>
         <w:rPr>
           <w:rFonts w:ascii="Times New Roman" w:eastAsia="Times New Roman" w:hAnsi="Times New Roman" w:cs="Times New Roman"/>
@@ -1036,6 +1156,26 @@
           <w14:ligatures w14:val="none"/>
         </w:rPr>
       </w:pPr>
+    </w:p>
+    <w:p>
+      <w:pPr>
+        <w:rPr>
+          <w:rFonts w:ascii="Times New Roman" w:eastAsia="Times New Roman" w:hAnsi="Times New Roman" w:cs="Times New Roman"/>
+          <w:color w:val="000000" w:themeColor="text1"/>
+          <w:kern w:val="0"/>
+          <w14:ligatures w14:val="none"/>
+        </w:rPr>
+      </w:pPr>
+    </w:p>
+    <w:p>
+      <w:pPr>
+        <w:rPr>
+          <w:rFonts w:ascii="Times New Roman" w:eastAsia="Times New Roman" w:hAnsi="Times New Roman" w:cs="Times New Roman"/>
+          <w:color w:val="000000" w:themeColor="text1"/>
+          <w:kern w:val="0"/>
+          <w14:ligatures w14:val="none"/>
+        </w:rPr>
+      </w:pPr>
       <w:r>
         <w:rPr>
           <w:rFonts w:ascii="Times New Roman" w:eastAsia="Times New Roman" w:hAnsi="Times New Roman" w:cs="Times New Roman"/>
@@ -1129,6 +1269,26 @@
           <w14:ligatures w14:val="none"/>
         </w:rPr>
       </w:pPr>
+    </w:p>
+    <w:p>
+      <w:pPr>
+        <w:rPr>
+          <w:rFonts w:ascii="Times New Roman" w:eastAsia="Times New Roman" w:hAnsi="Times New Roman" w:cs="Times New Roman"/>
+          <w:color w:val="000000" w:themeColor="text1"/>
+          <w:kern w:val="0"/>
+          <w14:ligatures w14:val="none"/>
+        </w:rPr>
+      </w:pPr>
+    </w:p>
+    <w:p>
+      <w:pPr>
+        <w:rPr>
+          <w:rFonts w:ascii="Times New Roman" w:eastAsia="Times New Roman" w:hAnsi="Times New Roman" w:cs="Times New Roman"/>
+          <w:color w:val="000000" w:themeColor="text1"/>
+          <w:kern w:val="0"/>
+          <w14:ligatures w14:val="none"/>
+        </w:rPr>
+      </w:pPr>
       <w:r>
         <w:rPr>
           <w:rFonts w:ascii="Times New Roman" w:eastAsia="Times New Roman" w:hAnsi="Times New Roman" w:cs="Times New Roman"/>
@@ -1177,6 +1337,26 @@
           <w14:ligatures w14:val="none"/>
         </w:rPr>
       </w:pPr>
+    </w:p>
+    <w:p>
+      <w:pPr>
+        <w:rPr>
+          <w:rFonts w:ascii="Times New Roman" w:eastAsia="Times New Roman" w:hAnsi="Times New Roman" w:cs="Times New Roman"/>
+          <w:color w:val="000000" w:themeColor="text1"/>
+          <w:kern w:val="0"/>
+          <w14:ligatures w14:val="none"/>
+        </w:rPr>
+      </w:pPr>
+    </w:p>
+    <w:p>
+      <w:pPr>
+        <w:rPr>
+          <w:rFonts w:ascii="Times New Roman" w:eastAsia="Times New Roman" w:hAnsi="Times New Roman" w:cs="Times New Roman"/>
+          <w:color w:val="000000" w:themeColor="text1"/>
+          <w:kern w:val="0"/>
+          <w14:ligatures w14:val="none"/>
+        </w:rPr>
+      </w:pPr>
       <w:r>
         <w:rPr>
           <w:rFonts w:ascii="Times New Roman" w:eastAsia="Times New Roman" w:hAnsi="Times New Roman" w:cs="Times New Roman"/>
@@ -1263,6 +1443,26 @@
           <w14:ligatures w14:val="none"/>
         </w:rPr>
       </w:pPr>
+    </w:p>
+    <w:p>
+      <w:pPr>
+        <w:rPr>
+          <w:rFonts w:ascii="Times New Roman" w:eastAsia="Times New Roman" w:hAnsi="Times New Roman" w:cs="Times New Roman"/>
+          <w:color w:val="000000" w:themeColor="text1"/>
+          <w:kern w:val="0"/>
+          <w14:ligatures w14:val="none"/>
+        </w:rPr>
+      </w:pPr>
+    </w:p>
+    <w:p>
+      <w:pPr>
+        <w:rPr>
+          <w:rFonts w:ascii="Times New Roman" w:eastAsia="Times New Roman" w:hAnsi="Times New Roman" w:cs="Times New Roman"/>
+          <w:color w:val="000000" w:themeColor="text1"/>
+          <w:kern w:val="0"/>
+          <w14:ligatures w14:val="none"/>
+        </w:rPr>
+      </w:pPr>
       <w:r>
         <w:rPr>
           <w:rFonts w:ascii="Times New Roman" w:eastAsia="Times New Roman" w:hAnsi="Times New Roman" w:cs="Times New Roman"/>
@@ -1389,6 +1589,26 @@
           <w14:ligatures w14:val="none"/>
         </w:rPr>
       </w:pPr>
+    </w:p>
+    <w:p>
+      <w:pPr>
+        <w:rPr>
+          <w:rFonts w:ascii="Times New Roman" w:eastAsia="Times New Roman" w:hAnsi="Times New Roman" w:cs="Times New Roman"/>
+          <w:color w:val="000000" w:themeColor="text1"/>
+          <w:kern w:val="0"/>
+          <w14:ligatures w14:val="none"/>
+        </w:rPr>
+      </w:pPr>
+    </w:p>
+    <w:p>
+      <w:pPr>
+        <w:rPr>
+          <w:rFonts w:ascii="Times New Roman" w:eastAsia="Times New Roman" w:hAnsi="Times New Roman" w:cs="Times New Roman"/>
+          <w:color w:val="000000" w:themeColor="text1"/>
+          <w:kern w:val="0"/>
+          <w14:ligatures w14:val="none"/>
+        </w:rPr>
+      </w:pPr>
       <w:r>
         <w:rPr>
           <w:rFonts w:ascii="Times New Roman" w:eastAsia="Times New Roman" w:hAnsi="Times New Roman" w:cs="Times New Roman"/>
@@ -1437,6 +1657,26 @@
           <w14:ligatures w14:val="none"/>
         </w:rPr>
       </w:pPr>
+    </w:p>
+    <w:p>
+      <w:pPr>
+        <w:rPr>
+          <w:rFonts w:ascii="Times New Roman" w:eastAsia="Times New Roman" w:hAnsi="Times New Roman" w:cs="Times New Roman"/>
+          <w:color w:val="000000" w:themeColor="text1"/>
+          <w:kern w:val="0"/>
+          <w14:ligatures w14:val="none"/>
+        </w:rPr>
+      </w:pPr>
+    </w:p>
+    <w:p>
+      <w:pPr>
+        <w:rPr>
+          <w:rFonts w:ascii="Times New Roman" w:eastAsia="Times New Roman" w:hAnsi="Times New Roman" w:cs="Times New Roman"/>
+          <w:color w:val="000000" w:themeColor="text1"/>
+          <w:kern w:val="0"/>
+          <w14:ligatures w14:val="none"/>
+        </w:rPr>
+      </w:pPr>
       <w:r>
         <w:rPr>
           <w:rFonts w:ascii="Times New Roman" w:eastAsia="Times New Roman" w:hAnsi="Times New Roman" w:cs="Times New Roman"/>
@@ -1514,6 +1754,26 @@
           <w14:ligatures w14:val="none"/>
         </w:rPr>
       </w:pPr>
+    </w:p>
+    <w:p>
+      <w:pPr>
+        <w:rPr>
+          <w:rFonts w:ascii="Times New Roman" w:eastAsia="Times New Roman" w:hAnsi="Times New Roman" w:cs="Times New Roman"/>
+          <w:color w:val="000000" w:themeColor="text1"/>
+          <w:kern w:val="0"/>
+          <w14:ligatures w14:val="none"/>
+        </w:rPr>
+      </w:pPr>
+    </w:p>
+    <w:p>
+      <w:pPr>
+        <w:rPr>
+          <w:rFonts w:ascii="Times New Roman" w:eastAsia="Times New Roman" w:hAnsi="Times New Roman" w:cs="Times New Roman"/>
+          <w:color w:val="000000" w:themeColor="text1"/>
+          <w:kern w:val="0"/>
+          <w14:ligatures w14:val="none"/>
+        </w:rPr>
+      </w:pPr>
       <w:r>
         <w:rPr>
           <w:rFonts w:ascii="Times New Roman" w:eastAsia="Times New Roman" w:hAnsi="Times New Roman" w:cs="Times New Roman"/>
@@ -1563,6 +1823,26 @@
         </w:rPr>
         <w:t>the past three decades. It reveals significant factors, including political instability, financial vulnerabilities, and reliance on foreign aid, potentially explaining the recurring shifts in Niger's political landscape.</w:t>
       </w:r>
+    </w:p>
+    <w:p>
+      <w:pPr>
+        <w:rPr>
+          <w:rFonts w:ascii="Times New Roman" w:eastAsia="Times New Roman" w:hAnsi="Times New Roman" w:cs="Times New Roman"/>
+          <w:color w:val="000000" w:themeColor="text1"/>
+          <w:kern w:val="0"/>
+          <w14:ligatures w14:val="none"/>
+        </w:rPr>
+      </w:pPr>
+    </w:p>
+    <w:p>
+      <w:pPr>
+        <w:rPr>
+          <w:rFonts w:ascii="Times New Roman" w:eastAsia="Times New Roman" w:hAnsi="Times New Roman" w:cs="Times New Roman"/>
+          <w:color w:val="000000" w:themeColor="text1"/>
+          <w:kern w:val="0"/>
+          <w14:ligatures w14:val="none"/>
+        </w:rPr>
+      </w:pPr>
     </w:p>
     <w:p>
       <w:pPr>

--- a/brief/script.docx
+++ b/brief/script.docx
@@ -1582,13 +1582,54 @@
     </w:p>
     <w:p>
       <w:pPr>
-        <w:rPr>
-          <w:rFonts w:ascii="Times New Roman" w:eastAsia="Times New Roman" w:hAnsi="Times New Roman" w:cs="Times New Roman"/>
-          <w:color w:val="000000" w:themeColor="text1"/>
-          <w:kern w:val="0"/>
-          <w14:ligatures w14:val="none"/>
-        </w:rPr>
-      </w:pPr>
+        <w:pStyle w:val="NormalWeb"/>
+      </w:pPr>
+      <w:r>
+        <w:t>Null Hypothesis (H0): The means of the different groups are equal. In other words, there is no effect of the factor on the dependent variable.</w:t>
+      </w:r>
+    </w:p>
+    <w:p>
+      <w:pPr>
+        <w:pStyle w:val="NormalWeb"/>
+      </w:pPr>
+      <w:r>
+        <w:t>Alternative Hypothesis (H1): At least one group's mean differs from the others</w:t>
+      </w:r>
+      <w:r>
+        <w:t>.</w:t>
+      </w:r>
+    </w:p>
+    <w:p>
+      <w:pPr>
+        <w:pStyle w:val="NormalWeb"/>
+      </w:pPr>
+      <w:r>
+        <w:t xml:space="preserve">Null Hypothesis (H0): The means of the three groups </w:t>
+      </w:r>
+      <w:proofErr w:type="gramStart"/>
+      <w:r>
+        <w:t>being compared</w:t>
+      </w:r>
+      <w:proofErr w:type="gramEnd"/>
+      <w:r>
+        <w:t xml:space="preserve"> are equal.</w:t>
+      </w:r>
+    </w:p>
+    <w:p>
+      <w:pPr>
+        <w:pStyle w:val="NormalWeb"/>
+      </w:pPr>
+      <w:r>
+        <w:t xml:space="preserve">Alternative Hypothesis (H1): The means of the three groups </w:t>
+      </w:r>
+      <w:proofErr w:type="gramStart"/>
+      <w:r>
+        <w:t>being compared</w:t>
+      </w:r>
+      <w:proofErr w:type="gramEnd"/>
+      <w:r>
+        <w:t xml:space="preserve"> are unequal. When we reject the null hypothesis in the ANOVA, it does not tell us which groups are different. The Tukey HSD test helps us identify which specific group means are different from each other.</w:t>
+      </w:r>
     </w:p>
     <w:p>
       <w:pPr>
@@ -2881,7 +2922,6 @@
     <w:name w:val="Normal (Web)"/>
     <w:basedOn w:val="Normal"/>
     <w:uiPriority w:val="99"/>
-    <w:semiHidden/>
     <w:unhideWhenUsed/>
     <w:rsid w:val="001C0FA6"/>
     <w:pPr>

--- a/brief/script.docx
+++ b/brief/script.docx
@@ -74,7 +74,43 @@
           <w:kern w:val="0"/>
           <w14:ligatures w14:val="none"/>
         </w:rPr>
-        <w:t>Thank you all for joining me today. My name is Joel Himes, and I'm excited to present my project on Niger's Political Shift</w:t>
+        <w:t xml:space="preserve">Thank you all for joining me today. My name is Joel Himes, and </w:t>
+      </w:r>
+      <w:r>
+        <w:rPr>
+          <w:rFonts w:ascii="Times New Roman" w:eastAsia="Times New Roman" w:hAnsi="Times New Roman" w:cs="Times New Roman"/>
+          <w:color w:val="000000" w:themeColor="text1"/>
+          <w:kern w:val="0"/>
+          <w14:ligatures w14:val="none"/>
+        </w:rPr>
+        <w:t>I'm</w:t>
+      </w:r>
+      <w:r>
+        <w:rPr>
+          <w:rFonts w:ascii="Times New Roman" w:eastAsia="Times New Roman" w:hAnsi="Times New Roman" w:cs="Times New Roman"/>
+          <w:color w:val="000000" w:themeColor="text1"/>
+          <w:kern w:val="0"/>
+          <w14:ligatures w14:val="none"/>
+        </w:rPr>
+        <w:t xml:space="preserve"> excited to present my project on </w:t>
+      </w:r>
+      <w:r>
+        <w:rPr>
+          <w:rFonts w:ascii="Times New Roman" w:eastAsia="Times New Roman" w:hAnsi="Times New Roman" w:cs="Times New Roman"/>
+          <w:color w:val="000000" w:themeColor="text1"/>
+          <w:kern w:val="0"/>
+          <w14:ligatures w14:val="none"/>
+        </w:rPr>
+        <w:t>Niger's</w:t>
+      </w:r>
+      <w:r>
+        <w:rPr>
+          <w:rFonts w:ascii="Times New Roman" w:eastAsia="Times New Roman" w:hAnsi="Times New Roman" w:cs="Times New Roman"/>
+          <w:color w:val="000000" w:themeColor="text1"/>
+          <w:kern w:val="0"/>
+          <w14:ligatures w14:val="none"/>
+        </w:rPr>
+        <w:t xml:space="preserve"> Political Shift</w:t>
       </w:r>
       <w:r>
         <w:rPr>
@@ -131,7 +167,43 @@
           <w:kern w:val="0"/>
           <w14:ligatures w14:val="none"/>
         </w:rPr>
-        <w:t>In this presentation, we will delve into the complexities of Niger's political landscape, exploring key indicators and historical events that contributed to the country's instability over the last 25 years leading up to the recent coup.</w:t>
+        <w:t xml:space="preserve">In this presentation, we will delve into the complexities of </w:t>
+      </w:r>
+      <w:r>
+        <w:rPr>
+          <w:rFonts w:ascii="Times New Roman" w:eastAsia="Times New Roman" w:hAnsi="Times New Roman" w:cs="Times New Roman"/>
+          <w:color w:val="000000" w:themeColor="text1"/>
+          <w:kern w:val="0"/>
+          <w14:ligatures w14:val="none"/>
+        </w:rPr>
+        <w:t>Niger's</w:t>
+      </w:r>
+      <w:r>
+        <w:rPr>
+          <w:rFonts w:ascii="Times New Roman" w:eastAsia="Times New Roman" w:hAnsi="Times New Roman" w:cs="Times New Roman"/>
+          <w:color w:val="000000" w:themeColor="text1"/>
+          <w:kern w:val="0"/>
+          <w14:ligatures w14:val="none"/>
+        </w:rPr>
+        <w:t xml:space="preserve"> political landscape, exploring key indicators and historical events that contributed to the </w:t>
+      </w:r>
+      <w:r>
+        <w:rPr>
+          <w:rFonts w:ascii="Times New Roman" w:eastAsia="Times New Roman" w:hAnsi="Times New Roman" w:cs="Times New Roman"/>
+          <w:color w:val="000000" w:themeColor="text1"/>
+          <w:kern w:val="0"/>
+          <w14:ligatures w14:val="none"/>
+        </w:rPr>
+        <w:t>country's</w:t>
+      </w:r>
+      <w:r>
+        <w:rPr>
+          <w:rFonts w:ascii="Times New Roman" w:eastAsia="Times New Roman" w:hAnsi="Times New Roman" w:cs="Times New Roman"/>
+          <w:color w:val="000000" w:themeColor="text1"/>
+          <w:kern w:val="0"/>
+          <w14:ligatures w14:val="none"/>
+        </w:rPr>
+        <w:t xml:space="preserve"> instability over the last 25 years leading up to the recent coup.</w:t>
       </w:r>
     </w:p>
     <w:p>
@@ -236,7 +308,25 @@
           <w:kern w:val="0"/>
           <w14:ligatures w14:val="none"/>
         </w:rPr>
-        <w:t xml:space="preserve"> Niger's </w:t>
+        <w:t xml:space="preserve"> </w:t>
+      </w:r>
+      <w:r>
+        <w:rPr>
+          <w:rFonts w:ascii="Times New Roman" w:eastAsia="Times New Roman" w:hAnsi="Times New Roman" w:cs="Times New Roman"/>
+          <w:color w:val="000000" w:themeColor="text1"/>
+          <w:kern w:val="0"/>
+          <w14:ligatures w14:val="none"/>
+        </w:rPr>
+        <w:t>Niger's</w:t>
+      </w:r>
+      <w:r>
+        <w:rPr>
+          <w:rFonts w:ascii="Times New Roman" w:eastAsia="Times New Roman" w:hAnsi="Times New Roman" w:cs="Times New Roman"/>
+          <w:color w:val="000000" w:themeColor="text1"/>
+          <w:kern w:val="0"/>
+          <w14:ligatures w14:val="none"/>
+        </w:rPr>
+        <w:t xml:space="preserve"> </w:t>
       </w:r>
       <w:r>
         <w:rPr>
@@ -382,6 +472,15 @@
         </w:rPr>
         <w:t xml:space="preserve"> </w:t>
       </w:r>
+      <w:r>
+        <w:rPr>
+          <w:rFonts w:ascii="Times New Roman" w:eastAsia="Times New Roman" w:hAnsi="Times New Roman" w:cs="Times New Roman"/>
+          <w:color w:val="000000" w:themeColor="text1"/>
+          <w:kern w:val="0"/>
+          <w14:ligatures w14:val="none"/>
+        </w:rPr>
+        <w:t xml:space="preserve">for </w:t>
+      </w:r>
       <w:proofErr w:type="spellStart"/>
       <w:r>
         <w:rPr>
@@ -596,7 +695,25 @@
           <w:kern w:val="0"/>
           <w14:ligatures w14:val="none"/>
         </w:rPr>
-        <w:t xml:space="preserve"> that examine Niger’s Governance, Economic Health, Leadership, and Foreign Aid Reliance.</w:t>
+        <w:t xml:space="preserve"> that examine </w:t>
+      </w:r>
+      <w:r>
+        <w:rPr>
+          <w:rFonts w:ascii="Times New Roman" w:eastAsia="Times New Roman" w:hAnsi="Times New Roman" w:cs="Times New Roman"/>
+          <w:color w:val="000000" w:themeColor="text1"/>
+          <w:kern w:val="0"/>
+          <w14:ligatures w14:val="none"/>
+        </w:rPr>
+        <w:t>Niger's</w:t>
+      </w:r>
+      <w:r>
+        <w:rPr>
+          <w:rFonts w:ascii="Times New Roman" w:eastAsia="Times New Roman" w:hAnsi="Times New Roman" w:cs="Times New Roman"/>
+          <w:color w:val="000000" w:themeColor="text1"/>
+          <w:kern w:val="0"/>
+          <w14:ligatures w14:val="none"/>
+        </w:rPr>
+        <w:t xml:space="preserve"> Governance, Economic Health, Leadership, and Foreign Aid Reliance.</w:t>
       </w:r>
     </w:p>
     <w:p>
@@ -644,7 +761,34 @@
           <w:kern w:val="0"/>
           <w14:ligatures w14:val="none"/>
         </w:rPr>
-        <w:t>Understanding Niger's political instability is crucial for various stakeholders</w:t>
+        <w:t xml:space="preserve">Understanding </w:t>
+      </w:r>
+      <w:r>
+        <w:rPr>
+          <w:rFonts w:ascii="Times New Roman" w:eastAsia="Times New Roman" w:hAnsi="Times New Roman" w:cs="Times New Roman"/>
+          <w:color w:val="000000" w:themeColor="text1"/>
+          <w:kern w:val="0"/>
+          <w14:ligatures w14:val="none"/>
+        </w:rPr>
+        <w:t>Niger's</w:t>
+      </w:r>
+      <w:r>
+        <w:rPr>
+          <w:rFonts w:ascii="Times New Roman" w:eastAsia="Times New Roman" w:hAnsi="Times New Roman" w:cs="Times New Roman"/>
+          <w:color w:val="000000" w:themeColor="text1"/>
+          <w:kern w:val="0"/>
+          <w14:ligatures w14:val="none"/>
+        </w:rPr>
+        <w:t xml:space="preserve"> political instability is crucial for various stakeholders</w:t>
+      </w:r>
+      <w:r>
+        <w:rPr>
+          <w:rFonts w:ascii="Times New Roman" w:eastAsia="Times New Roman" w:hAnsi="Times New Roman" w:cs="Times New Roman"/>
+          <w:color w:val="000000" w:themeColor="text1"/>
+          <w:kern w:val="0"/>
+          <w14:ligatures w14:val="none"/>
+        </w:rPr>
+        <w:t>,</w:t>
       </w:r>
       <w:r>
         <w:rPr>
@@ -671,15 +815,6 @@
           <w:kern w:val="0"/>
           <w14:ligatures w14:val="none"/>
         </w:rPr>
-        <w:t xml:space="preserve"> in the region</w:t>
-      </w:r>
-      <w:r>
-        <w:rPr>
-          <w:rFonts w:ascii="Times New Roman" w:eastAsia="Times New Roman" w:hAnsi="Times New Roman" w:cs="Times New Roman"/>
-          <w:color w:val="000000" w:themeColor="text1"/>
-          <w:kern w:val="0"/>
-          <w14:ligatures w14:val="none"/>
-        </w:rPr>
         <w:t>, I</w:t>
       </w:r>
       <w:r>
@@ -838,25 +973,43 @@
           <w:kern w:val="0"/>
           <w14:ligatures w14:val="none"/>
         </w:rPr>
-        <w:t xml:space="preserve"> by an Analytical Goal</w:t>
-      </w:r>
-      <w:r>
-        <w:rPr>
-          <w:rFonts w:ascii="Times New Roman" w:eastAsia="Times New Roman" w:hAnsi="Times New Roman" w:cs="Times New Roman"/>
-          <w:color w:val="000000" w:themeColor="text1"/>
-          <w:kern w:val="0"/>
-          <w14:ligatures w14:val="none"/>
-        </w:rPr>
-        <w:t xml:space="preserve"> / </w:t>
-      </w:r>
-      <w:r>
-        <w:rPr>
-          <w:rFonts w:ascii="Times New Roman" w:eastAsia="Times New Roman" w:hAnsi="Times New Roman" w:cs="Times New Roman"/>
-          <w:color w:val="000000" w:themeColor="text1"/>
-          <w:kern w:val="0"/>
-          <w14:ligatures w14:val="none"/>
-        </w:rPr>
-        <w:t>case by case basis.</w:t>
+        <w:t xml:space="preserve"> </w:t>
+      </w:r>
+      <w:r>
+        <w:rPr>
+          <w:rFonts w:ascii="Times New Roman" w:eastAsia="Times New Roman" w:hAnsi="Times New Roman" w:cs="Times New Roman"/>
+          <w:color w:val="000000" w:themeColor="text1"/>
+          <w:kern w:val="0"/>
+          <w14:ligatures w14:val="none"/>
+        </w:rPr>
+        <w:t>on</w:t>
+      </w:r>
+      <w:r>
+        <w:rPr>
+          <w:rFonts w:ascii="Times New Roman" w:eastAsia="Times New Roman" w:hAnsi="Times New Roman" w:cs="Times New Roman"/>
+          <w:color w:val="000000" w:themeColor="text1"/>
+          <w:kern w:val="0"/>
+          <w14:ligatures w14:val="none"/>
+        </w:rPr>
+        <w:t xml:space="preserve"> an Analytical </w:t>
+      </w:r>
+      <w:r>
+        <w:rPr>
+          <w:rFonts w:ascii="Times New Roman" w:eastAsia="Times New Roman" w:hAnsi="Times New Roman" w:cs="Times New Roman"/>
+          <w:color w:val="000000" w:themeColor="text1"/>
+          <w:kern w:val="0"/>
+          <w14:ligatures w14:val="none"/>
+        </w:rPr>
+        <w:t>Goal/case-by-case</w:t>
+      </w:r>
+      <w:r>
+        <w:rPr>
+          <w:rFonts w:ascii="Times New Roman" w:eastAsia="Times New Roman" w:hAnsi="Times New Roman" w:cs="Times New Roman"/>
+          <w:color w:val="000000" w:themeColor="text1"/>
+          <w:kern w:val="0"/>
+          <w14:ligatures w14:val="none"/>
+        </w:rPr>
+        <w:t xml:space="preserve"> basis.</w:t>
       </w:r>
     </w:p>
     <w:p>
@@ -931,16 +1084,16 @@
           <w:kern w:val="0"/>
           <w14:ligatures w14:val="none"/>
         </w:rPr>
-        <w:t xml:space="preserve">The analysis of </w:t>
-      </w:r>
-      <w:r>
-        <w:rPr>
-          <w:rFonts w:ascii="Times New Roman" w:eastAsia="Times New Roman" w:hAnsi="Times New Roman" w:cs="Times New Roman"/>
-          <w:color w:val="000000" w:themeColor="text1"/>
-          <w:kern w:val="0"/>
-          <w14:ligatures w14:val="none"/>
-        </w:rPr>
-        <w:t xml:space="preserve">the aggregate </w:t>
+        <w:t xml:space="preserve">The </w:t>
+      </w:r>
+      <w:r>
+        <w:rPr>
+          <w:rFonts w:ascii="Times New Roman" w:eastAsia="Times New Roman" w:hAnsi="Times New Roman" w:cs="Times New Roman"/>
+          <w:color w:val="000000" w:themeColor="text1"/>
+          <w:kern w:val="0"/>
+          <w14:ligatures w14:val="none"/>
+        </w:rPr>
+        <w:t xml:space="preserve">aggregate </w:t>
       </w:r>
       <w:r>
         <w:rPr>
@@ -976,7 +1129,25 @@
           <w:kern w:val="0"/>
           <w14:ligatures w14:val="none"/>
         </w:rPr>
-        <w:t xml:space="preserve">Governance Indicators reveals negative trends in Political Stability, Control of Corruption, and Government Effectiveness. These indicators suggest ongoing </w:t>
+        <w:t xml:space="preserve">Governance Indicators </w:t>
+      </w:r>
+      <w:r>
+        <w:rPr>
+          <w:rFonts w:ascii="Times New Roman" w:eastAsia="Times New Roman" w:hAnsi="Times New Roman" w:cs="Times New Roman"/>
+          <w:color w:val="000000" w:themeColor="text1"/>
+          <w:kern w:val="0"/>
+          <w14:ligatures w14:val="none"/>
+        </w:rPr>
+        <w:t xml:space="preserve">analysis </w:t>
+      </w:r>
+      <w:r>
+        <w:rPr>
+          <w:rFonts w:ascii="Times New Roman" w:eastAsia="Times New Roman" w:hAnsi="Times New Roman" w:cs="Times New Roman"/>
+          <w:color w:val="000000" w:themeColor="text1"/>
+          <w:kern w:val="0"/>
+          <w14:ligatures w14:val="none"/>
+        </w:rPr>
+        <w:t xml:space="preserve">reveals negative trends in Political Stability, Control of Corruption, and Government Effectiveness. These indicators suggest ongoing </w:t>
       </w:r>
       <w:r>
         <w:rPr>
@@ -994,16 +1165,88 @@
           <w:kern w:val="0"/>
           <w14:ligatures w14:val="none"/>
         </w:rPr>
-        <w:t>challenges for Niger's governance. Please note the visuals in place highlighting whether a coup or attempted coup</w:t>
-      </w:r>
-      <w:r>
-        <w:rPr>
-          <w:rFonts w:ascii="Times New Roman" w:eastAsia="Times New Roman" w:hAnsi="Times New Roman" w:cs="Times New Roman"/>
-          <w:color w:val="000000" w:themeColor="text1"/>
-          <w:kern w:val="0"/>
-          <w14:ligatures w14:val="none"/>
-        </w:rPr>
-        <w:t xml:space="preserve"> was on the given year (highlighting a trend that takes place every decade or so)</w:t>
+        <w:t xml:space="preserve">challenges for </w:t>
+      </w:r>
+      <w:r>
+        <w:rPr>
+          <w:rFonts w:ascii="Times New Roman" w:eastAsia="Times New Roman" w:hAnsi="Times New Roman" w:cs="Times New Roman"/>
+          <w:color w:val="000000" w:themeColor="text1"/>
+          <w:kern w:val="0"/>
+          <w14:ligatures w14:val="none"/>
+        </w:rPr>
+        <w:t>Niger's</w:t>
+      </w:r>
+      <w:r>
+        <w:rPr>
+          <w:rFonts w:ascii="Times New Roman" w:eastAsia="Times New Roman" w:hAnsi="Times New Roman" w:cs="Times New Roman"/>
+          <w:color w:val="000000" w:themeColor="text1"/>
+          <w:kern w:val="0"/>
+          <w14:ligatures w14:val="none"/>
+        </w:rPr>
+        <w:t xml:space="preserve"> governance. Please note the visuals highlighting whether a coup or attempted coup</w:t>
+      </w:r>
+      <w:r>
+        <w:rPr>
+          <w:rFonts w:ascii="Times New Roman" w:eastAsia="Times New Roman" w:hAnsi="Times New Roman" w:cs="Times New Roman"/>
+          <w:color w:val="000000" w:themeColor="text1"/>
+          <w:kern w:val="0"/>
+          <w14:ligatures w14:val="none"/>
+        </w:rPr>
+        <w:t xml:space="preserve"> was </w:t>
+      </w:r>
+      <w:r>
+        <w:rPr>
+          <w:rFonts w:ascii="Times New Roman" w:eastAsia="Times New Roman" w:hAnsi="Times New Roman" w:cs="Times New Roman"/>
+          <w:color w:val="000000" w:themeColor="text1"/>
+          <w:kern w:val="0"/>
+          <w14:ligatures w14:val="none"/>
+        </w:rPr>
+        <w:t>in</w:t>
+      </w:r>
+      <w:r>
+        <w:rPr>
+          <w:rFonts w:ascii="Times New Roman" w:eastAsia="Times New Roman" w:hAnsi="Times New Roman" w:cs="Times New Roman"/>
+          <w:color w:val="000000" w:themeColor="text1"/>
+          <w:kern w:val="0"/>
+          <w14:ligatures w14:val="none"/>
+        </w:rPr>
+        <w:t xml:space="preserve"> the given year (</w:t>
+      </w:r>
+      <w:r>
+        <w:rPr>
+          <w:rFonts w:ascii="Times New Roman" w:eastAsia="Times New Roman" w:hAnsi="Times New Roman" w:cs="Times New Roman"/>
+          <w:color w:val="000000" w:themeColor="text1"/>
+          <w:kern w:val="0"/>
+          <w14:ligatures w14:val="none"/>
+        </w:rPr>
+        <w:t>underscoring</w:t>
+      </w:r>
+      <w:r>
+        <w:rPr>
+          <w:rFonts w:ascii="Times New Roman" w:eastAsia="Times New Roman" w:hAnsi="Times New Roman" w:cs="Times New Roman"/>
+          <w:color w:val="000000" w:themeColor="text1"/>
+          <w:kern w:val="0"/>
+          <w14:ligatures w14:val="none"/>
+        </w:rPr>
+        <w:t xml:space="preserve"> a trend </w:t>
+      </w:r>
+      <w:r>
+        <w:rPr>
+          <w:rFonts w:ascii="Times New Roman" w:eastAsia="Times New Roman" w:hAnsi="Times New Roman" w:cs="Times New Roman"/>
+          <w:color w:val="000000" w:themeColor="text1"/>
+          <w:kern w:val="0"/>
+          <w14:ligatures w14:val="none"/>
+        </w:rPr>
+        <w:t>occurring</w:t>
+      </w:r>
+      <w:r>
+        <w:rPr>
+          <w:rFonts w:ascii="Times New Roman" w:eastAsia="Times New Roman" w:hAnsi="Times New Roman" w:cs="Times New Roman"/>
+          <w:color w:val="000000" w:themeColor="text1"/>
+          <w:kern w:val="0"/>
+          <w14:ligatures w14:val="none"/>
+        </w:rPr>
+        <w:t xml:space="preserve"> every decade or so)</w:t>
       </w:r>
       <w:r>
         <w:rPr>
@@ -1078,16 +1321,16 @@
           <w:kern w:val="0"/>
           <w14:ligatures w14:val="none"/>
         </w:rPr>
-        <w:t>When reviewing economic health – in terms of</w:t>
-      </w:r>
-      <w:r>
-        <w:rPr>
-          <w:rFonts w:ascii="Times New Roman" w:eastAsia="Times New Roman" w:hAnsi="Times New Roman" w:cs="Times New Roman"/>
-          <w:color w:val="000000" w:themeColor="text1"/>
-          <w:kern w:val="0"/>
-          <w14:ligatures w14:val="none"/>
-        </w:rPr>
-        <w:t xml:space="preserve"> GDP growth, inflation, and unemployment rates</w:t>
+        <w:t xml:space="preserve">When reviewing economic health – </w:t>
+      </w:r>
+      <w:r>
+        <w:rPr>
+          <w:rFonts w:ascii="Times New Roman" w:eastAsia="Times New Roman" w:hAnsi="Times New Roman" w:cs="Times New Roman"/>
+          <w:color w:val="000000" w:themeColor="text1"/>
+          <w:kern w:val="0"/>
+          <w14:ligatures w14:val="none"/>
+        </w:rPr>
+        <w:t>GDP growth, inflation, and unemployment rates</w:t>
       </w:r>
       <w:r>
         <w:rPr>
@@ -1105,6 +1348,15 @@
           <w:kern w:val="0"/>
           <w14:ligatures w14:val="none"/>
         </w:rPr>
+        <w:t>,</w:t>
+      </w:r>
+      <w:r>
+        <w:rPr>
+          <w:rFonts w:ascii="Times New Roman" w:eastAsia="Times New Roman" w:hAnsi="Times New Roman" w:cs="Times New Roman"/>
+          <w:color w:val="000000" w:themeColor="text1"/>
+          <w:kern w:val="0"/>
+          <w14:ligatures w14:val="none"/>
+        </w:rPr>
         <w:t xml:space="preserve"> Niger</w:t>
       </w:r>
       <w:r>
@@ -1114,16 +1366,52 @@
           <w:kern w:val="0"/>
           <w14:ligatures w14:val="none"/>
         </w:rPr>
-        <w:t xml:space="preserve"> looks decent, but further study </w:t>
-      </w:r>
-      <w:r>
-        <w:rPr>
-          <w:rFonts w:ascii="Times New Roman" w:eastAsia="Times New Roman" w:hAnsi="Times New Roman" w:cs="Times New Roman"/>
-          <w:color w:val="000000" w:themeColor="text1"/>
-          <w:kern w:val="0"/>
-          <w14:ligatures w14:val="none"/>
-        </w:rPr>
-        <w:t>reveals vulnerabilities from internal and external factors impacting the country's economic health. Please note the negative trends in GDP and inflation (deflation), in which the combined occurrence of negative GDP growth and deflation can create a self-reinforcing cycle where reduced spending from deflation further depresses economic activity.</w:t>
+        <w:t xml:space="preserve"> looks decent</w:t>
+      </w:r>
+      <w:r>
+        <w:rPr>
+          <w:rFonts w:ascii="Times New Roman" w:eastAsia="Times New Roman" w:hAnsi="Times New Roman" w:cs="Times New Roman"/>
+          <w:color w:val="000000" w:themeColor="text1"/>
+          <w:kern w:val="0"/>
+          <w14:ligatures w14:val="none"/>
+        </w:rPr>
+        <w:t>. However,</w:t>
+      </w:r>
+      <w:r>
+        <w:rPr>
+          <w:rFonts w:ascii="Times New Roman" w:eastAsia="Times New Roman" w:hAnsi="Times New Roman" w:cs="Times New Roman"/>
+          <w:color w:val="000000" w:themeColor="text1"/>
+          <w:kern w:val="0"/>
+          <w14:ligatures w14:val="none"/>
+        </w:rPr>
+        <w:t xml:space="preserve"> further study </w:t>
+      </w:r>
+      <w:r>
+        <w:rPr>
+          <w:rFonts w:ascii="Times New Roman" w:eastAsia="Times New Roman" w:hAnsi="Times New Roman" w:cs="Times New Roman"/>
+          <w:color w:val="000000" w:themeColor="text1"/>
+          <w:kern w:val="0"/>
+          <w14:ligatures w14:val="none"/>
+        </w:rPr>
+        <w:t xml:space="preserve">reveals vulnerabilities from internal and external factors impacting the </w:t>
+      </w:r>
+      <w:r>
+        <w:rPr>
+          <w:rFonts w:ascii="Times New Roman" w:eastAsia="Times New Roman" w:hAnsi="Times New Roman" w:cs="Times New Roman"/>
+          <w:color w:val="000000" w:themeColor="text1"/>
+          <w:kern w:val="0"/>
+          <w14:ligatures w14:val="none"/>
+        </w:rPr>
+        <w:t>country's</w:t>
+      </w:r>
+      <w:r>
+        <w:rPr>
+          <w:rFonts w:ascii="Times New Roman" w:eastAsia="Times New Roman" w:hAnsi="Times New Roman" w:cs="Times New Roman"/>
+          <w:color w:val="000000" w:themeColor="text1"/>
+          <w:kern w:val="0"/>
+          <w14:ligatures w14:val="none"/>
+        </w:rPr>
+        <w:t xml:space="preserve"> economic health. Please note the negative trends in GDP and inflation (deflation), in which the combined occurrence of negative GDP growth and deflation can create a self-reinforcing cycle where reduced spending from deflation further depresses economic activity.</w:t>
       </w:r>
     </w:p>
     <w:p>
@@ -1207,16 +1495,34 @@
           <w:kern w:val="0"/>
           <w14:ligatures w14:val="none"/>
         </w:rPr>
-        <w:t xml:space="preserve">show on the graph </w:t>
-      </w:r>
-      <w:r>
-        <w:rPr>
-          <w:rFonts w:ascii="Times New Roman" w:eastAsia="Times New Roman" w:hAnsi="Times New Roman" w:cs="Times New Roman"/>
-          <w:color w:val="000000" w:themeColor="text1"/>
-          <w:kern w:val="0"/>
-          <w14:ligatures w14:val="none"/>
-        </w:rPr>
-        <w:t xml:space="preserve">faced unique challenges during their tenure, contributing to Niger's </w:t>
+        <w:t xml:space="preserve">on the graph </w:t>
+      </w:r>
+      <w:r>
+        <w:rPr>
+          <w:rFonts w:ascii="Times New Roman" w:eastAsia="Times New Roman" w:hAnsi="Times New Roman" w:cs="Times New Roman"/>
+          <w:color w:val="000000" w:themeColor="text1"/>
+          <w:kern w:val="0"/>
+          <w14:ligatures w14:val="none"/>
+        </w:rPr>
+        <w:t xml:space="preserve">faced unique challenges during their tenure, contributing to </w:t>
+      </w:r>
+      <w:r>
+        <w:rPr>
+          <w:rFonts w:ascii="Times New Roman" w:eastAsia="Times New Roman" w:hAnsi="Times New Roman" w:cs="Times New Roman"/>
+          <w:color w:val="000000" w:themeColor="text1"/>
+          <w:kern w:val="0"/>
+          <w14:ligatures w14:val="none"/>
+        </w:rPr>
+        <w:t>Niger's</w:t>
+      </w:r>
+      <w:r>
+        <w:rPr>
+          <w:rFonts w:ascii="Times New Roman" w:eastAsia="Times New Roman" w:hAnsi="Times New Roman" w:cs="Times New Roman"/>
+          <w:color w:val="000000" w:themeColor="text1"/>
+          <w:kern w:val="0"/>
+          <w14:ligatures w14:val="none"/>
+        </w:rPr>
+        <w:t xml:space="preserve"> </w:t>
       </w:r>
       <w:r>
         <w:rPr>
@@ -1437,7 +1743,16 @@
           <w:kern w:val="0"/>
           <w14:ligatures w14:val="none"/>
         </w:rPr>
-        <w:t xml:space="preserve"> regime and Issoufou's </w:t>
+        <w:t xml:space="preserve"> regime and </w:t>
+      </w:r>
+      <w:r>
+        <w:rPr>
+          <w:rFonts w:ascii="Times New Roman" w:eastAsia="Times New Roman" w:hAnsi="Times New Roman" w:cs="Times New Roman"/>
+          <w:color w:val="000000" w:themeColor="text1"/>
+          <w:kern w:val="0"/>
+          <w14:ligatures w14:val="none"/>
+        </w:rPr>
+        <w:t>Issoufou's</w:t>
       </w:r>
       <w:r>
         <w:rPr>
@@ -1495,25 +1810,106 @@
           <w:kern w:val="0"/>
           <w14:ligatures w14:val="none"/>
         </w:rPr>
-        <w:t>. Surmising that we can over all say that only two out of three regimes when compared to their counterpart are</w:t>
-      </w:r>
-      <w:r>
-        <w:rPr>
-          <w:rFonts w:ascii="Times New Roman" w:eastAsia="Times New Roman" w:hAnsi="Times New Roman" w:cs="Times New Roman"/>
-          <w:color w:val="000000" w:themeColor="text1"/>
-          <w:kern w:val="0"/>
-          <w14:ligatures w14:val="none"/>
-        </w:rPr>
-        <w:t xml:space="preserve"> truly</w:t>
-      </w:r>
-      <w:r>
-        <w:rPr>
-          <w:rFonts w:ascii="Times New Roman" w:eastAsia="Times New Roman" w:hAnsi="Times New Roman" w:cs="Times New Roman"/>
-          <w:color w:val="000000" w:themeColor="text1"/>
-          <w:kern w:val="0"/>
-          <w14:ligatures w14:val="none"/>
-        </w:rPr>
-        <w:t xml:space="preserve"> different in terms of Government Effectiveness rating.</w:t>
+        <w:t>. Surmising that</w:t>
+      </w:r>
+      <w:r>
+        <w:rPr>
+          <w:rFonts w:ascii="Times New Roman" w:eastAsia="Times New Roman" w:hAnsi="Times New Roman" w:cs="Times New Roman"/>
+          <w:color w:val="000000" w:themeColor="text1"/>
+          <w:kern w:val="0"/>
+          <w14:ligatures w14:val="none"/>
+        </w:rPr>
+        <w:t>,</w:t>
+      </w:r>
+      <w:r>
+        <w:rPr>
+          <w:rFonts w:ascii="Times New Roman" w:eastAsia="Times New Roman" w:hAnsi="Times New Roman" w:cs="Times New Roman"/>
+          <w:color w:val="000000" w:themeColor="text1"/>
+          <w:kern w:val="0"/>
+          <w14:ligatures w14:val="none"/>
+        </w:rPr>
+        <w:t xml:space="preserve"> we can say that only two out of three regimes</w:t>
+      </w:r>
+      <w:r>
+        <w:rPr>
+          <w:rFonts w:ascii="Times New Roman" w:eastAsia="Times New Roman" w:hAnsi="Times New Roman" w:cs="Times New Roman"/>
+          <w:color w:val="000000" w:themeColor="text1"/>
+          <w:kern w:val="0"/>
+          <w14:ligatures w14:val="none"/>
+        </w:rPr>
+        <w:t>,</w:t>
+      </w:r>
+      <w:r>
+        <w:rPr>
+          <w:rFonts w:ascii="Times New Roman" w:eastAsia="Times New Roman" w:hAnsi="Times New Roman" w:cs="Times New Roman"/>
+          <w:color w:val="000000" w:themeColor="text1"/>
+          <w:kern w:val="0"/>
+          <w14:ligatures w14:val="none"/>
+        </w:rPr>
+        <w:t xml:space="preserve"> compared to their counterpart</w:t>
+      </w:r>
+      <w:r>
+        <w:rPr>
+          <w:rFonts w:ascii="Times New Roman" w:eastAsia="Times New Roman" w:hAnsi="Times New Roman" w:cs="Times New Roman"/>
+          <w:color w:val="000000" w:themeColor="text1"/>
+          <w:kern w:val="0"/>
+          <w14:ligatures w14:val="none"/>
+        </w:rPr>
+        <w:t>,</w:t>
+      </w:r>
+      <w:r>
+        <w:rPr>
+          <w:rFonts w:ascii="Times New Roman" w:eastAsia="Times New Roman" w:hAnsi="Times New Roman" w:cs="Times New Roman"/>
+          <w:color w:val="000000" w:themeColor="text1"/>
+          <w:kern w:val="0"/>
+          <w14:ligatures w14:val="none"/>
+        </w:rPr>
+        <w:t xml:space="preserve"> are</w:t>
+      </w:r>
+      <w:r>
+        <w:rPr>
+          <w:rFonts w:ascii="Times New Roman" w:eastAsia="Times New Roman" w:hAnsi="Times New Roman" w:cs="Times New Roman"/>
+          <w:color w:val="000000" w:themeColor="text1"/>
+          <w:kern w:val="0"/>
+          <w14:ligatures w14:val="none"/>
+        </w:rPr>
+        <w:t xml:space="preserve"> </w:t>
+      </w:r>
+      <w:r>
+        <w:rPr>
+          <w:rFonts w:ascii="Times New Roman" w:eastAsia="Times New Roman" w:hAnsi="Times New Roman" w:cs="Times New Roman"/>
+          <w:color w:val="000000" w:themeColor="text1"/>
+          <w:kern w:val="0"/>
+          <w14:ligatures w14:val="none"/>
+        </w:rPr>
+        <w:t>genuinely</w:t>
+      </w:r>
+      <w:r>
+        <w:rPr>
+          <w:rFonts w:ascii="Times New Roman" w:eastAsia="Times New Roman" w:hAnsi="Times New Roman" w:cs="Times New Roman"/>
+          <w:color w:val="000000" w:themeColor="text1"/>
+          <w:kern w:val="0"/>
+          <w14:ligatures w14:val="none"/>
+        </w:rPr>
+        <w:t xml:space="preserve"> different </w:t>
+      </w:r>
+      <w:r>
+        <w:rPr>
+          <w:rFonts w:ascii="Times New Roman" w:eastAsia="Times New Roman" w:hAnsi="Times New Roman" w:cs="Times New Roman"/>
+          <w:color w:val="000000" w:themeColor="text1"/>
+          <w:kern w:val="0"/>
+          <w14:ligatures w14:val="none"/>
+        </w:rPr>
+        <w:t>regarding</w:t>
+      </w:r>
+      <w:r>
+        <w:rPr>
+          <w:rFonts w:ascii="Times New Roman" w:eastAsia="Times New Roman" w:hAnsi="Times New Roman" w:cs="Times New Roman"/>
+          <w:color w:val="000000" w:themeColor="text1"/>
+          <w:kern w:val="0"/>
+          <w14:ligatures w14:val="none"/>
+        </w:rPr>
+        <w:t xml:space="preserve"> Government Effectiveness rating.</w:t>
       </w:r>
       <w:r>
         <w:rPr>
@@ -1582,7 +1978,31 @@
         <w:rPr>
           <w:rFonts w:ascii="Times New Roman" w:hAnsi="Times New Roman" w:cs="Times New Roman"/>
         </w:rPr>
-        <w:t>Addressing the topic of Foreign Aid, it's noteworthy that in 2021, Niger depended on external funds for approximately 44% of its gross capital formation. Such a significant percentage underscores Niger's reliance on aid to underpin major investments in both physical infrastructure and human capital. This heavy dependence on external sources highlights the challenge Niger faces in mobilizing enough domestic resources for its development endeavors.</w:t>
+        <w:t xml:space="preserve">Addressing the topic of Foreign Aid, </w:t>
+      </w:r>
+      <w:r>
+        <w:rPr>
+          <w:rFonts w:ascii="Times New Roman" w:hAnsi="Times New Roman" w:cs="Times New Roman"/>
+        </w:rPr>
+        <w:t>it's</w:t>
+      </w:r>
+      <w:r>
+        <w:rPr>
+          <w:rFonts w:ascii="Times New Roman" w:hAnsi="Times New Roman" w:cs="Times New Roman"/>
+        </w:rPr>
+        <w:t xml:space="preserve"> noteworthy that in 2021, Niger depended on external funds for approximately 44% of its gross capital formation. Such a significant percentage underscores </w:t>
+      </w:r>
+      <w:r>
+        <w:rPr>
+          <w:rFonts w:ascii="Times New Roman" w:hAnsi="Times New Roman" w:cs="Times New Roman"/>
+        </w:rPr>
+        <w:t>Niger's</w:t>
+      </w:r>
+      <w:r>
+        <w:rPr>
+          <w:rFonts w:ascii="Times New Roman" w:hAnsi="Times New Roman" w:cs="Times New Roman"/>
+        </w:rPr>
+        <w:t xml:space="preserve"> reliance on aid to underpin major investments in physical infrastructure and human capital. This heavy dependence on external sources highlights the challenge Niger faces in mobilizing enough domestic resources for its development endeavors.</w:t>
       </w:r>
     </w:p>
     <w:p>
@@ -1642,19 +2062,67 @@
         <w:rPr>
           <w:rFonts w:ascii="Times New Roman" w:hAnsi="Times New Roman" w:cs="Times New Roman"/>
         </w:rPr>
-        <w:t xml:space="preserve">Building upon our previous slide's emphasis on Niger's reliance on Foreign Aid, our regression model demonstrates a robust link between Net Bilateral </w:t>
+        <w:t xml:space="preserve">Building upon our previous </w:t>
       </w:r>
       <w:r>
         <w:rPr>
           <w:rFonts w:ascii="Times New Roman" w:hAnsi="Times New Roman" w:cs="Times New Roman"/>
         </w:rPr>
+        <w:t>slide's</w:t>
+      </w:r>
+      <w:r>
+        <w:rPr>
+          <w:rFonts w:ascii="Times New Roman" w:hAnsi="Times New Roman" w:cs="Times New Roman"/>
+        </w:rPr>
+        <w:t xml:space="preserve"> emphasis on </w:t>
+      </w:r>
+      <w:r>
+        <w:rPr>
+          <w:rFonts w:ascii="Times New Roman" w:hAnsi="Times New Roman" w:cs="Times New Roman"/>
+        </w:rPr>
+        <w:t>Niger's</w:t>
+      </w:r>
+      <w:r>
+        <w:rPr>
+          <w:rFonts w:ascii="Times New Roman" w:hAnsi="Times New Roman" w:cs="Times New Roman"/>
+        </w:rPr>
+        <w:t xml:space="preserve"> reliance on Foreign Aid, our regression model demonstrates a robust link between Net Bilateral </w:t>
+      </w:r>
+      <w:r>
+        <w:rPr>
+          <w:rFonts w:ascii="Times New Roman" w:hAnsi="Times New Roman" w:cs="Times New Roman"/>
+        </w:rPr>
         <w:t xml:space="preserve">Foreign </w:t>
       </w:r>
       <w:r>
         <w:rPr>
           <w:rFonts w:ascii="Times New Roman" w:hAnsi="Times New Roman" w:cs="Times New Roman"/>
         </w:rPr>
-        <w:t xml:space="preserve">Aid Flows and Gross Capital Formation, illuminating the profound influence of aid on Niger's economic landscape. The model's credibility </w:t>
+        <w:t xml:space="preserve">Aid Flows and Gross Capital Formation, illuminating the profound influence of aid on </w:t>
+      </w:r>
+      <w:r>
+        <w:rPr>
+          <w:rFonts w:ascii="Times New Roman" w:hAnsi="Times New Roman" w:cs="Times New Roman"/>
+        </w:rPr>
+        <w:t>Niger's</w:t>
+      </w:r>
+      <w:r>
+        <w:rPr>
+          <w:rFonts w:ascii="Times New Roman" w:hAnsi="Times New Roman" w:cs="Times New Roman"/>
+        </w:rPr>
+        <w:t xml:space="preserve"> economic landscape. The </w:t>
+      </w:r>
+      <w:r>
+        <w:rPr>
+          <w:rFonts w:ascii="Times New Roman" w:hAnsi="Times New Roman" w:cs="Times New Roman"/>
+        </w:rPr>
+        <w:t>model's</w:t>
+      </w:r>
+      <w:r>
+        <w:rPr>
+          <w:rFonts w:ascii="Times New Roman" w:hAnsi="Times New Roman" w:cs="Times New Roman"/>
+        </w:rPr>
+        <w:t xml:space="preserve"> credibility </w:t>
       </w:r>
       <w:proofErr w:type="gramStart"/>
       <w:r>
@@ -1710,12 +2178,24 @@
         <w:rPr>
           <w:rFonts w:ascii="Times New Roman" w:hAnsi="Times New Roman" w:cs="Times New Roman"/>
         </w:rPr>
-        <w:t xml:space="preserve"> in million - where gross capital formation is shown in billions</w:t>
+        <w:t xml:space="preserve"> in million</w:t>
       </w:r>
       <w:r>
         <w:rPr>
           <w:rFonts w:ascii="Times New Roman" w:hAnsi="Times New Roman" w:cs="Times New Roman"/>
         </w:rPr>
+        <w:t>s</w:t>
+      </w:r>
+      <w:r>
+        <w:rPr>
+          <w:rFonts w:ascii="Times New Roman" w:hAnsi="Times New Roman" w:cs="Times New Roman"/>
+        </w:rPr>
+        <w:t xml:space="preserve"> - where gross capital formation is shown in billions</w:t>
+      </w:r>
+      <w:r>
+        <w:rPr>
+          <w:rFonts w:ascii="Times New Roman" w:hAnsi="Times New Roman" w:cs="Times New Roman"/>
+        </w:rPr>
         <w:t>.</w:t>
       </w:r>
     </w:p>
@@ -1763,7 +2243,23 @@
           <w:kern w:val="0"/>
           <w14:ligatures w14:val="none"/>
         </w:rPr>
-        <w:t xml:space="preserve">The presentation delves deep into the historical events and trends that have shaped Niger's political instability, spotlighting decades marred by governance issues and economic setbacks. It highlights pivotal determinants such as political upheavals, financial frailties, and an entrenched reliance on foreign aid. These elements offer </w:t>
+        <w:t xml:space="preserve">The presentation delves deep into the historical events and trends that have shaped </w:t>
+      </w:r>
+      <w:r>
+        <w:rPr>
+          <w:rFonts w:ascii="Times New Roman" w:eastAsia="Times New Roman" w:hAnsi="Times New Roman" w:cs="Times New Roman"/>
+          <w:kern w:val="0"/>
+          <w14:ligatures w14:val="none"/>
+        </w:rPr>
+        <w:t>Niger's</w:t>
+      </w:r>
+      <w:r>
+        <w:rPr>
+          <w:rFonts w:ascii="Times New Roman" w:eastAsia="Times New Roman" w:hAnsi="Times New Roman" w:cs="Times New Roman"/>
+          <w:kern w:val="0"/>
+          <w14:ligatures w14:val="none"/>
+        </w:rPr>
+        <w:t xml:space="preserve"> political instability, spotlighting decades marred by governance issues and economic setbacks. It highlights pivotal determinants such as political upheavals, financial frailties, and an entrenched reliance on foreign aid. These elements offer </w:t>
       </w:r>
       <w:r>
         <w:rPr>
@@ -1795,7 +2291,23 @@
           <w:kern w:val="0"/>
           <w14:ligatures w14:val="none"/>
         </w:rPr>
-        <w:t xml:space="preserve"> Niger's political evolution.</w:t>
+        <w:t xml:space="preserve"> </w:t>
+      </w:r>
+      <w:r>
+        <w:rPr>
+          <w:rFonts w:ascii="Times New Roman" w:eastAsia="Times New Roman" w:hAnsi="Times New Roman" w:cs="Times New Roman"/>
+          <w:kern w:val="0"/>
+          <w14:ligatures w14:val="none"/>
+        </w:rPr>
+        <w:t>Niger's</w:t>
+      </w:r>
+      <w:r>
+        <w:rPr>
+          <w:rFonts w:ascii="Times New Roman" w:eastAsia="Times New Roman" w:hAnsi="Times New Roman" w:cs="Times New Roman"/>
+          <w:kern w:val="0"/>
+          <w14:ligatures w14:val="none"/>
+        </w:rPr>
+        <w:t xml:space="preserve"> political evolution.</w:t>
       </w:r>
     </w:p>
     <w:p>
@@ -1897,7 +2409,43 @@
           <w:kern w:val="0"/>
           <w14:ligatures w14:val="none"/>
         </w:rPr>
-        <w:t>Thank you for your time, and I hope this presentation has shed some light on the complex factors driving Niger's political instability. If you have any questions, don't hesitate to contact me.</w:t>
+        <w:t xml:space="preserve">Thank you for your time, and I hope this presentation has shed some light on the complex factors driving </w:t>
+      </w:r>
+      <w:r>
+        <w:rPr>
+          <w:rFonts w:ascii="Times New Roman" w:eastAsia="Times New Roman" w:hAnsi="Times New Roman" w:cs="Times New Roman"/>
+          <w:color w:val="000000" w:themeColor="text1"/>
+          <w:kern w:val="0"/>
+          <w14:ligatures w14:val="none"/>
+        </w:rPr>
+        <w:t>Niger's</w:t>
+      </w:r>
+      <w:r>
+        <w:rPr>
+          <w:rFonts w:ascii="Times New Roman" w:eastAsia="Times New Roman" w:hAnsi="Times New Roman" w:cs="Times New Roman"/>
+          <w:color w:val="000000" w:themeColor="text1"/>
+          <w:kern w:val="0"/>
+          <w14:ligatures w14:val="none"/>
+        </w:rPr>
+        <w:t xml:space="preserve"> political instability. If you have any questions, </w:t>
+      </w:r>
+      <w:r>
+        <w:rPr>
+          <w:rFonts w:ascii="Times New Roman" w:eastAsia="Times New Roman" w:hAnsi="Times New Roman" w:cs="Times New Roman"/>
+          <w:color w:val="000000" w:themeColor="text1"/>
+          <w:kern w:val="0"/>
+          <w14:ligatures w14:val="none"/>
+        </w:rPr>
+        <w:t>don't</w:t>
+      </w:r>
+      <w:r>
+        <w:rPr>
+          <w:rFonts w:ascii="Times New Roman" w:eastAsia="Times New Roman" w:hAnsi="Times New Roman" w:cs="Times New Roman"/>
+          <w:color w:val="000000" w:themeColor="text1"/>
+          <w:kern w:val="0"/>
+          <w14:ligatures w14:val="none"/>
+        </w:rPr>
+        <w:t xml:space="preserve"> hesitate to contact me.</w:t>
       </w:r>
     </w:p>
     <w:p>
@@ -3478,4 +4026,36 @@
     </a:ext>
   </a:extLst>
 </a:theme>
+</file>
+
+<file path=word/webextensions/taskpanes.xml><?xml version="1.0" encoding="utf-8"?>
+<wetp:taskpanes xmlns:wetp="http://schemas.microsoft.com/office/webextensions/taskpanes/2010/11">
+  <wetp:taskpane dockstate="right" visibility="0" width="350" row="0">
+    <wetp:webextensionref xmlns:r="http://schemas.openxmlformats.org/officeDocument/2006/relationships" r:id="rId1"/>
+  </wetp:taskpane>
+</wetp:taskpanes>
+</file>
+
+<file path=word/webextensions/webextension1.xml><?xml version="1.0" encoding="utf-8"?>
+<we:webextension xmlns:we="http://schemas.microsoft.com/office/webextensions/webextension/2010/11" id="{16869D50-31FD-3A4D-A4C8-E6271EEB336D}">
+  <we:reference id="wa200001011" version="1.2.0.0" store="en-US" storeType="OMEX"/>
+  <we:alternateReferences>
+    <we:reference id="wa200001011" version="1.2.0.0" store="WA200001011" storeType="OMEX"/>
+  </we:alternateReferences>
+  <we:properties/>
+  <we:bindings/>
+  <we:snapshot xmlns:r="http://schemas.openxmlformats.org/officeDocument/2006/relationships"/>
+</we:webextension>
+</file>
+
+<file path=customXml/item1.xml><?xml version="1.0" encoding="utf-8"?>
+<b:Sources xmlns:b="http://schemas.openxmlformats.org/officeDocument/2006/bibliography" xmlns="http://schemas.openxmlformats.org/officeDocument/2006/bibliography" SelectedStyle="/APASixthEditionOfficeOnline.xsl" StyleName="APA" Version="6"/>
+</file>
+
+<file path=customXml/itemProps1.xml><?xml version="1.0" encoding="utf-8"?>
+<ds:datastoreItem xmlns:ds="http://schemas.openxmlformats.org/officeDocument/2006/customXml" ds:itemID="{2C7B94F5-528E-274C-83E2-F61A204A07A3}">
+  <ds:schemaRefs>
+    <ds:schemaRef ds:uri="http://schemas.openxmlformats.org/officeDocument/2006/bibliography"/>
+  </ds:schemaRefs>
+</ds:datastoreItem>
 </file>
--- a/brief/script.docx
+++ b/brief/script.docx
@@ -110,16 +110,25 @@
           <w:kern w:val="0"/>
           <w14:ligatures w14:val="none"/>
         </w:rPr>
-        <w:t xml:space="preserve"> Political Shift</w:t>
-      </w:r>
-      <w:r>
-        <w:rPr>
-          <w:rFonts w:ascii="Times New Roman" w:eastAsia="Times New Roman" w:hAnsi="Times New Roman" w:cs="Times New Roman"/>
-          <w:color w:val="000000" w:themeColor="text1"/>
-          <w:kern w:val="0"/>
-          <w14:ligatures w14:val="none"/>
-        </w:rPr>
-        <w:t xml:space="preserve"> over time. </w:t>
+        <w:t xml:space="preserve"> Political Shif</w:t>
+      </w:r>
+      <w:r>
+        <w:rPr>
+          <w:rFonts w:ascii="Times New Roman" w:eastAsia="Times New Roman" w:hAnsi="Times New Roman" w:cs="Times New Roman"/>
+          <w:color w:val="000000" w:themeColor="text1"/>
+          <w:kern w:val="0"/>
+          <w14:ligatures w14:val="none"/>
+        </w:rPr>
+        <w:t>t</w:t>
+      </w:r>
+      <w:r>
+        <w:rPr>
+          <w:rFonts w:ascii="Times New Roman" w:eastAsia="Times New Roman" w:hAnsi="Times New Roman" w:cs="Times New Roman"/>
+          <w:color w:val="000000" w:themeColor="text1"/>
+          <w:kern w:val="0"/>
+          <w14:ligatures w14:val="none"/>
+        </w:rPr>
+        <w:t xml:space="preserve">. </w:t>
       </w:r>
     </w:p>
     <w:p>
@@ -244,6 +253,15 @@
           <w14:ligatures w14:val="none"/>
         </w:rPr>
       </w:pPr>
+      <w:r>
+        <w:rPr>
+          <w:rFonts w:ascii="Times New Roman" w:eastAsia="Times New Roman" w:hAnsi="Times New Roman" w:cs="Times New Roman"/>
+          <w:color w:val="000000" w:themeColor="text1"/>
+          <w:kern w:val="0"/>
+          <w14:ligatures w14:val="none"/>
+        </w:rPr>
+        <w:t xml:space="preserve">As many know, </w:t>
+      </w:r>
       <w:r>
         <w:rPr>
           <w:rFonts w:ascii="Times New Roman" w:eastAsia="Times New Roman" w:hAnsi="Times New Roman" w:cs="Times New Roman"/>
@@ -4053,7 +4071,7 @@
 </file>
 
 <file path=customXml/itemProps1.xml><?xml version="1.0" encoding="utf-8"?>
-<ds:datastoreItem xmlns:ds="http://schemas.openxmlformats.org/officeDocument/2006/customXml" ds:itemID="{2C7B94F5-528E-274C-83E2-F61A204A07A3}">
+<ds:datastoreItem xmlns:ds="http://schemas.openxmlformats.org/officeDocument/2006/customXml" ds:itemID="{42F8D7D5-3532-934B-B0F3-F18D7A3E0224}">
   <ds:schemaRefs>
     <ds:schemaRef ds:uri="http://schemas.openxmlformats.org/officeDocument/2006/bibliography"/>
   </ds:schemaRefs>

--- a/brief/script.docx
+++ b/brief/script.docx
@@ -1165,7 +1165,25 @@
           <w:kern w:val="0"/>
           <w14:ligatures w14:val="none"/>
         </w:rPr>
-        <w:t xml:space="preserve">reveals negative trends in Political Stability, Control of Corruption, and Government Effectiveness. These indicators suggest ongoing </w:t>
+        <w:t>reveals negative Political Stability, Control of Corruption, and Government Effectiveness</w:t>
+      </w:r>
+      <w:r>
+        <w:rPr>
+          <w:rFonts w:ascii="Times New Roman" w:eastAsia="Times New Roman" w:hAnsi="Times New Roman" w:cs="Times New Roman"/>
+          <w:color w:val="000000" w:themeColor="text1"/>
+          <w:kern w:val="0"/>
+          <w14:ligatures w14:val="none"/>
+        </w:rPr>
+        <w:t xml:space="preserve"> trends</w:t>
+      </w:r>
+      <w:r>
+        <w:rPr>
+          <w:rFonts w:ascii="Times New Roman" w:eastAsia="Times New Roman" w:hAnsi="Times New Roman" w:cs="Times New Roman"/>
+          <w:color w:val="000000" w:themeColor="text1"/>
+          <w:kern w:val="0"/>
+          <w14:ligatures w14:val="none"/>
+        </w:rPr>
+        <w:t xml:space="preserve">. These indicators suggest ongoing </w:t>
       </w:r>
       <w:r>
         <w:rPr>
@@ -4071,7 +4089,7 @@
 </file>
 
 <file path=customXml/itemProps1.xml><?xml version="1.0" encoding="utf-8"?>
-<ds:datastoreItem xmlns:ds="http://schemas.openxmlformats.org/officeDocument/2006/customXml" ds:itemID="{42F8D7D5-3532-934B-B0F3-F18D7A3E0224}">
+<ds:datastoreItem xmlns:ds="http://schemas.openxmlformats.org/officeDocument/2006/customXml" ds:itemID="{821E2B00-BBE8-4444-931F-E41BE4F122DA}">
   <ds:schemaRefs>
     <ds:schemaRef ds:uri="http://schemas.openxmlformats.org/officeDocument/2006/bibliography"/>
   </ds:schemaRefs>

--- a/brief/script.docx
+++ b/brief/script.docx
@@ -317,7 +317,16 @@
           <w:kern w:val="0"/>
           <w14:ligatures w14:val="none"/>
         </w:rPr>
-        <w:t>A quick look</w:t>
+        <w:t xml:space="preserve">Using this timeline here is a </w:t>
+      </w:r>
+      <w:r>
+        <w:rPr>
+          <w:rFonts w:ascii="Times New Roman" w:eastAsia="Times New Roman" w:hAnsi="Times New Roman" w:cs="Times New Roman"/>
+          <w:color w:val="000000" w:themeColor="text1"/>
+          <w:kern w:val="0"/>
+          <w14:ligatures w14:val="none"/>
+        </w:rPr>
+        <w:t>quick look</w:t>
       </w:r>
       <w:r>
         <w:rPr>
@@ -335,6 +344,15 @@
           <w:kern w:val="0"/>
           <w14:ligatures w14:val="none"/>
         </w:rPr>
+        <w:t xml:space="preserve">to the past </w:t>
+      </w:r>
+      <w:r>
+        <w:rPr>
+          <w:rFonts w:ascii="Times New Roman" w:eastAsia="Times New Roman" w:hAnsi="Times New Roman" w:cs="Times New Roman"/>
+          <w:color w:val="000000" w:themeColor="text1"/>
+          <w:kern w:val="0"/>
+          <w14:ligatures w14:val="none"/>
+        </w:rPr>
         <w:t>Niger's</w:t>
       </w:r>
       <w:r>
@@ -362,8 +380,19 @@
           <w:kern w:val="0"/>
           <w14:ligatures w14:val="none"/>
         </w:rPr>
-        <w:t>journey through nearly three decades</w:t>
-      </w:r>
+        <w:t xml:space="preserve">journey through nearly three </w:t>
+      </w:r>
+      <w:proofErr w:type="gramStart"/>
+      <w:r>
+        <w:rPr>
+          <w:rFonts w:ascii="Times New Roman" w:eastAsia="Times New Roman" w:hAnsi="Times New Roman" w:cs="Times New Roman"/>
+          <w:color w:val="000000" w:themeColor="text1"/>
+          <w:kern w:val="0"/>
+          <w14:ligatures w14:val="none"/>
+        </w:rPr>
+        <w:t>decades</w:t>
+      </w:r>
+      <w:proofErr w:type="gramEnd"/>
     </w:p>
     <w:p>
       <w:pPr>
@@ -1065,7 +1094,25 @@
           <w:kern w:val="0"/>
           <w14:ligatures w14:val="none"/>
         </w:rPr>
-        <w:t>GRAPH 1</w:t>
+        <w:t>G</w:t>
+      </w:r>
+      <w:r>
+        <w:rPr>
+          <w:rFonts w:ascii="Times New Roman" w:eastAsia="Times New Roman" w:hAnsi="Times New Roman" w:cs="Times New Roman"/>
+          <w:color w:val="000000" w:themeColor="text1"/>
+          <w:kern w:val="0"/>
+          <w14:ligatures w14:val="none"/>
+        </w:rPr>
+        <w:t>OAL</w:t>
+      </w:r>
+      <w:r>
+        <w:rPr>
+          <w:rFonts w:ascii="Times New Roman" w:eastAsia="Times New Roman" w:hAnsi="Times New Roman" w:cs="Times New Roman"/>
+          <w:color w:val="000000" w:themeColor="text1"/>
+          <w:kern w:val="0"/>
+          <w14:ligatures w14:val="none"/>
+        </w:rPr>
+        <w:t xml:space="preserve"> 1</w:t>
       </w:r>
       <w:r>
         <w:rPr>
@@ -1329,7 +1376,25 @@
           <w:kern w:val="0"/>
           <w14:ligatures w14:val="none"/>
         </w:rPr>
-        <w:t>GRAPH 2</w:t>
+        <w:t>G</w:t>
+      </w:r>
+      <w:r>
+        <w:rPr>
+          <w:rFonts w:ascii="Times New Roman" w:eastAsia="Times New Roman" w:hAnsi="Times New Roman" w:cs="Times New Roman"/>
+          <w:color w:val="000000" w:themeColor="text1"/>
+          <w:kern w:val="0"/>
+          <w14:ligatures w14:val="none"/>
+        </w:rPr>
+        <w:t>OAL</w:t>
+      </w:r>
+      <w:r>
+        <w:rPr>
+          <w:rFonts w:ascii="Times New Roman" w:eastAsia="Times New Roman" w:hAnsi="Times New Roman" w:cs="Times New Roman"/>
+          <w:color w:val="000000" w:themeColor="text1"/>
+          <w:kern w:val="0"/>
+          <w14:ligatures w14:val="none"/>
+        </w:rPr>
+        <w:t xml:space="preserve"> 2</w:t>
       </w:r>
       <w:r>
         <w:rPr>
@@ -1485,7 +1550,25 @@
           <w:kern w:val="0"/>
           <w14:ligatures w14:val="none"/>
         </w:rPr>
-        <w:t>GRAPH 3</w:t>
+        <w:t>G</w:t>
+      </w:r>
+      <w:r>
+        <w:rPr>
+          <w:rFonts w:ascii="Times New Roman" w:eastAsia="Times New Roman" w:hAnsi="Times New Roman" w:cs="Times New Roman"/>
+          <w:color w:val="000000" w:themeColor="text1"/>
+          <w:kern w:val="0"/>
+          <w14:ligatures w14:val="none"/>
+        </w:rPr>
+        <w:t>OAL</w:t>
+      </w:r>
+      <w:r>
+        <w:rPr>
+          <w:rFonts w:ascii="Times New Roman" w:eastAsia="Times New Roman" w:hAnsi="Times New Roman" w:cs="Times New Roman"/>
+          <w:color w:val="000000" w:themeColor="text1"/>
+          <w:kern w:val="0"/>
+          <w14:ligatures w14:val="none"/>
+        </w:rPr>
+        <w:t xml:space="preserve"> 3</w:t>
       </w:r>
       <w:r>
         <w:rPr>
@@ -1704,7 +1787,7 @@
           <w:kern w:val="0"/>
           <w14:ligatures w14:val="none"/>
         </w:rPr>
-        <w:t>ANALYIS of GRAPH 3</w:t>
+        <w:t>GOAL 4</w:t>
       </w:r>
       <w:r>
         <w:rPr>
@@ -1945,16 +2028,43 @@
           <w:kern w:val="0"/>
           <w14:ligatures w14:val="none"/>
         </w:rPr>
-        <w:t xml:space="preserve"> Government Effectiveness rating.</w:t>
-      </w:r>
-      <w:r>
-        <w:rPr>
-          <w:rFonts w:ascii="Times New Roman" w:eastAsia="Times New Roman" w:hAnsi="Times New Roman" w:cs="Times New Roman"/>
-          <w:color w:val="000000" w:themeColor="text1"/>
-          <w:kern w:val="0"/>
-          <w14:ligatures w14:val="none"/>
-        </w:rPr>
-        <w:t xml:space="preserve"> All be it still in the negative range. </w:t>
+        <w:t xml:space="preserve"> </w:t>
+      </w:r>
+      <w:r>
+        <w:rPr>
+          <w:rFonts w:ascii="Times New Roman" w:eastAsia="Times New Roman" w:hAnsi="Times New Roman" w:cs="Times New Roman"/>
+          <w:color w:val="000000" w:themeColor="text1"/>
+          <w:kern w:val="0"/>
+          <w14:ligatures w14:val="none"/>
+        </w:rPr>
+        <w:t xml:space="preserve">the World Bank’s </w:t>
+      </w:r>
+      <w:r>
+        <w:rPr>
+          <w:rFonts w:ascii="Times New Roman" w:eastAsia="Times New Roman" w:hAnsi="Times New Roman" w:cs="Times New Roman"/>
+          <w:color w:val="000000" w:themeColor="text1"/>
+          <w:kern w:val="0"/>
+          <w14:ligatures w14:val="none"/>
+        </w:rPr>
+        <w:t>Government Effectiveness rating.</w:t>
+      </w:r>
+      <w:r>
+        <w:rPr>
+          <w:rFonts w:ascii="Times New Roman" w:eastAsia="Times New Roman" w:hAnsi="Times New Roman" w:cs="Times New Roman"/>
+          <w:color w:val="000000" w:themeColor="text1"/>
+          <w:kern w:val="0"/>
+          <w14:ligatures w14:val="none"/>
+        </w:rPr>
+        <w:t xml:space="preserve"> All be it still in the negative range</w:t>
+      </w:r>
+      <w:r>
+        <w:rPr>
+          <w:rFonts w:ascii="Times New Roman" w:eastAsia="Times New Roman" w:hAnsi="Times New Roman" w:cs="Times New Roman"/>
+          <w:color w:val="000000" w:themeColor="text1"/>
+          <w:kern w:val="0"/>
+          <w14:ligatures w14:val="none"/>
+        </w:rPr>
+        <w:t>, as noted in the previous slide.</w:t>
       </w:r>
     </w:p>
     <w:p>
@@ -1992,7 +2102,7 @@
           <w:kern w:val="0"/>
           <w14:ligatures w14:val="none"/>
         </w:rPr>
-        <w:t>GRAPH 4</w:t>
+        <w:t>GOAL 5</w:t>
       </w:r>
       <w:r>
         <w:rPr>
@@ -2026,12 +2136,42 @@
         <w:rPr>
           <w:rFonts w:ascii="Times New Roman" w:hAnsi="Times New Roman" w:cs="Times New Roman"/>
         </w:rPr>
-        <w:t xml:space="preserve"> noteworthy that in 2021, Niger depended on external funds for approximately 44% of its gross capital formation. Such a significant percentage underscores </w:t>
+        <w:t xml:space="preserve"> noteworthy that in 2021, Niger depended on external funds for approximately 44% of its gross capital formation. </w:t>
       </w:r>
       <w:r>
         <w:rPr>
           <w:rFonts w:ascii="Times New Roman" w:hAnsi="Times New Roman" w:cs="Times New Roman"/>
         </w:rPr>
+        <w:t>Really what this means is that with s</w:t>
+      </w:r>
+      <w:r>
+        <w:rPr>
+          <w:rFonts w:ascii="Times New Roman" w:hAnsi="Times New Roman" w:cs="Times New Roman"/>
+        </w:rPr>
+        <w:t xml:space="preserve">uch a significant percentage </w:t>
+      </w:r>
+      <w:r>
+        <w:rPr>
+          <w:rFonts w:ascii="Times New Roman" w:hAnsi="Times New Roman" w:cs="Times New Roman"/>
+        </w:rPr>
+        <w:t xml:space="preserve">towards GCF </w:t>
+      </w:r>
+      <w:r>
+        <w:rPr>
+          <w:rFonts w:ascii="Times New Roman" w:hAnsi="Times New Roman" w:cs="Times New Roman"/>
+        </w:rPr>
+        <w:t xml:space="preserve">- </w:t>
+      </w:r>
+      <w:r>
+        <w:rPr>
+          <w:rFonts w:ascii="Times New Roman" w:hAnsi="Times New Roman" w:cs="Times New Roman"/>
+        </w:rPr>
+        <w:t xml:space="preserve">underscores </w:t>
+      </w:r>
+      <w:r>
+        <w:rPr>
+          <w:rFonts w:ascii="Times New Roman" w:hAnsi="Times New Roman" w:cs="Times New Roman"/>
+        </w:rPr>
         <w:t>Niger's</w:t>
       </w:r>
       <w:r>
@@ -2076,7 +2216,7 @@
           <w:kern w:val="0"/>
           <w14:ligatures w14:val="none"/>
         </w:rPr>
-        <w:t>GRAPH 5</w:t>
+        <w:t>GOAL 6</w:t>
       </w:r>
       <w:r>
         <w:rPr>
@@ -4089,7 +4229,7 @@
 </file>
 
 <file path=customXml/itemProps1.xml><?xml version="1.0" encoding="utf-8"?>
-<ds:datastoreItem xmlns:ds="http://schemas.openxmlformats.org/officeDocument/2006/customXml" ds:itemID="{821E2B00-BBE8-4444-931F-E41BE4F122DA}">
+<ds:datastoreItem xmlns:ds="http://schemas.openxmlformats.org/officeDocument/2006/customXml" ds:itemID="{8490BEE5-8712-194B-8B03-329D172EACE5}">
   <ds:schemaRefs>
     <ds:schemaRef ds:uri="http://schemas.openxmlformats.org/officeDocument/2006/bibliography"/>
   </ds:schemaRefs>

--- a/brief/script.docx
+++ b/brief/script.docx
@@ -344,7 +344,16 @@
           <w:kern w:val="0"/>
           <w14:ligatures w14:val="none"/>
         </w:rPr>
-        <w:t xml:space="preserve">to the past </w:t>
+        <w:t xml:space="preserve">of </w:t>
+      </w:r>
+      <w:r>
+        <w:rPr>
+          <w:rFonts w:ascii="Times New Roman" w:eastAsia="Times New Roman" w:hAnsi="Times New Roman" w:cs="Times New Roman"/>
+          <w:color w:val="000000" w:themeColor="text1"/>
+          <w:kern w:val="0"/>
+          <w14:ligatures w14:val="none"/>
+        </w:rPr>
+        <w:t xml:space="preserve"> </w:t>
       </w:r>
       <w:r>
         <w:rPr>
@@ -380,19 +389,8 @@
           <w:kern w:val="0"/>
           <w14:ligatures w14:val="none"/>
         </w:rPr>
-        <w:t xml:space="preserve">journey through nearly three </w:t>
-      </w:r>
-      <w:proofErr w:type="gramStart"/>
-      <w:r>
-        <w:rPr>
-          <w:rFonts w:ascii="Times New Roman" w:eastAsia="Times New Roman" w:hAnsi="Times New Roman" w:cs="Times New Roman"/>
-          <w:color w:val="000000" w:themeColor="text1"/>
-          <w:kern w:val="0"/>
-          <w14:ligatures w14:val="none"/>
-        </w:rPr>
-        <w:t>decades</w:t>
-      </w:r>
-      <w:proofErr w:type="gramEnd"/>
+        <w:t>journey through nearly three decades</w:t>
+      </w:r>
     </w:p>
     <w:p>
       <w:pPr>
@@ -4229,7 +4227,7 @@
 </file>
 
 <file path=customXml/itemProps1.xml><?xml version="1.0" encoding="utf-8"?>
-<ds:datastoreItem xmlns:ds="http://schemas.openxmlformats.org/officeDocument/2006/customXml" ds:itemID="{8490BEE5-8712-194B-8B03-329D172EACE5}">
+<ds:datastoreItem xmlns:ds="http://schemas.openxmlformats.org/officeDocument/2006/customXml" ds:itemID="{F390B160-CD5D-DC47-86AF-CB2207FBF515}">
   <ds:schemaRefs>
     <ds:schemaRef ds:uri="http://schemas.openxmlformats.org/officeDocument/2006/bibliography"/>
   </ds:schemaRefs>

--- a/brief/script.docx
+++ b/brief/script.docx
@@ -337,6 +337,7 @@
         </w:rPr>
         <w:t xml:space="preserve"> </w:t>
       </w:r>
+      <w:proofErr w:type="gramStart"/>
       <w:r>
         <w:rPr>
           <w:rFonts w:ascii="Times New Roman" w:eastAsia="Times New Roman" w:hAnsi="Times New Roman" w:cs="Times New Roman"/>
@@ -364,6 +365,7 @@
         </w:rPr>
         <w:t>Niger's</w:t>
       </w:r>
+      <w:proofErr w:type="gramEnd"/>
       <w:r>
         <w:rPr>
           <w:rFonts w:ascii="Times New Roman" w:eastAsia="Times New Roman" w:hAnsi="Times New Roman" w:cs="Times New Roman"/>
@@ -2417,7 +2419,7 @@
           <w:kern w:val="0"/>
           <w14:ligatures w14:val="none"/>
         </w:rPr>
-        <w:t xml:space="preserve">The presentation delves deep into the historical events and trends that have shaped </w:t>
+        <w:t xml:space="preserve">The presentation delves into the historical events and trends that have shaped </w:t>
       </w:r>
       <w:r>
         <w:rPr>
@@ -4227,7 +4229,7 @@
 </file>
 
 <file path=customXml/itemProps1.xml><?xml version="1.0" encoding="utf-8"?>
-<ds:datastoreItem xmlns:ds="http://schemas.openxmlformats.org/officeDocument/2006/customXml" ds:itemID="{F390B160-CD5D-DC47-86AF-CB2207FBF515}">
+<ds:datastoreItem xmlns:ds="http://schemas.openxmlformats.org/officeDocument/2006/customXml" ds:itemID="{ED2AD21C-9EE5-3D40-A43E-3DDDBA83ECB5}">
   <ds:schemaRefs>
     <ds:schemaRef ds:uri="http://schemas.openxmlformats.org/officeDocument/2006/bibliography"/>
   </ds:schemaRefs>

--- a/brief/script.docx
+++ b/brief/script.docx
@@ -337,15 +337,14 @@
         </w:rPr>
         <w:t xml:space="preserve"> </w:t>
       </w:r>
-      <w:proofErr w:type="gramStart"/>
-      <w:r>
-        <w:rPr>
-          <w:rFonts w:ascii="Times New Roman" w:eastAsia="Times New Roman" w:hAnsi="Times New Roman" w:cs="Times New Roman"/>
-          <w:color w:val="000000" w:themeColor="text1"/>
-          <w:kern w:val="0"/>
-          <w14:ligatures w14:val="none"/>
-        </w:rPr>
-        <w:t xml:space="preserve">of </w:t>
+      <w:r>
+        <w:rPr>
+          <w:rFonts w:ascii="Times New Roman" w:eastAsia="Times New Roman" w:hAnsi="Times New Roman" w:cs="Times New Roman"/>
+          <w:color w:val="000000" w:themeColor="text1"/>
+          <w:kern w:val="0"/>
+          <w14:ligatures w14:val="none"/>
+        </w:rPr>
+        <w:t>of Niger’s</w:t>
       </w:r>
       <w:r>
         <w:rPr>
@@ -363,26 +362,16 @@
           <w:kern w:val="0"/>
           <w14:ligatures w14:val="none"/>
         </w:rPr>
-        <w:t>Niger's</w:t>
-      </w:r>
-      <w:proofErr w:type="gramEnd"/>
-      <w:r>
-        <w:rPr>
-          <w:rFonts w:ascii="Times New Roman" w:eastAsia="Times New Roman" w:hAnsi="Times New Roman" w:cs="Times New Roman"/>
-          <w:color w:val="000000" w:themeColor="text1"/>
-          <w:kern w:val="0"/>
-          <w14:ligatures w14:val="none"/>
-        </w:rPr>
-        <w:t xml:space="preserve"> </w:t>
-      </w:r>
-      <w:r>
-        <w:rPr>
-          <w:rFonts w:ascii="Times New Roman" w:eastAsia="Times New Roman" w:hAnsi="Times New Roman" w:cs="Times New Roman"/>
-          <w:color w:val="000000" w:themeColor="text1"/>
-          <w:kern w:val="0"/>
-          <w14:ligatures w14:val="none"/>
-        </w:rPr>
-        <w:t xml:space="preserve">Shakey leadership </w:t>
+        <w:t>s</w:t>
+      </w:r>
+      <w:r>
+        <w:rPr>
+          <w:rFonts w:ascii="Times New Roman" w:eastAsia="Times New Roman" w:hAnsi="Times New Roman" w:cs="Times New Roman"/>
+          <w:color w:val="000000" w:themeColor="text1"/>
+          <w:kern w:val="0"/>
+          <w14:ligatures w14:val="none"/>
+        </w:rPr>
+        <w:t xml:space="preserve">hakey leadership </w:t>
       </w:r>
       <w:r>
         <w:rPr>
@@ -4229,7 +4218,7 @@
 </file>
 
 <file path=customXml/itemProps1.xml><?xml version="1.0" encoding="utf-8"?>
-<ds:datastoreItem xmlns:ds="http://schemas.openxmlformats.org/officeDocument/2006/customXml" ds:itemID="{ED2AD21C-9EE5-3D40-A43E-3DDDBA83ECB5}">
+<ds:datastoreItem xmlns:ds="http://schemas.openxmlformats.org/officeDocument/2006/customXml" ds:itemID="{B54DCB04-89D4-4A44-A94D-720292A516F4}">
   <ds:schemaRefs>
     <ds:schemaRef ds:uri="http://schemas.openxmlformats.org/officeDocument/2006/bibliography"/>
   </ds:schemaRefs>

--- a/brief/script.docx
+++ b/brief/script.docx
@@ -355,6 +355,7 @@
         </w:rPr>
         <w:t xml:space="preserve"> </w:t>
       </w:r>
+      <w:proofErr w:type="spellStart"/>
       <w:r>
         <w:rPr>
           <w:rFonts w:ascii="Times New Roman" w:eastAsia="Times New Roman" w:hAnsi="Times New Roman" w:cs="Times New Roman"/>
@@ -371,17 +372,38 @@
           <w:kern w:val="0"/>
           <w14:ligatures w14:val="none"/>
         </w:rPr>
-        <w:t xml:space="preserve">hakey leadership </w:t>
-      </w:r>
-      <w:r>
-        <w:rPr>
-          <w:rFonts w:ascii="Times New Roman" w:eastAsia="Times New Roman" w:hAnsi="Times New Roman" w:cs="Times New Roman"/>
-          <w:color w:val="000000" w:themeColor="text1"/>
-          <w:kern w:val="0"/>
-          <w14:ligatures w14:val="none"/>
-        </w:rPr>
-        <w:t>journey through nearly three decades</w:t>
-      </w:r>
+        <w:t>hakey</w:t>
+      </w:r>
+      <w:proofErr w:type="spellEnd"/>
+      <w:r>
+        <w:rPr>
+          <w:rFonts w:ascii="Times New Roman" w:eastAsia="Times New Roman" w:hAnsi="Times New Roman" w:cs="Times New Roman"/>
+          <w:color w:val="000000" w:themeColor="text1"/>
+          <w:kern w:val="0"/>
+          <w14:ligatures w14:val="none"/>
+        </w:rPr>
+        <w:t xml:space="preserve"> leadership </w:t>
+      </w:r>
+      <w:r>
+        <w:rPr>
+          <w:rFonts w:ascii="Times New Roman" w:eastAsia="Times New Roman" w:hAnsi="Times New Roman" w:cs="Times New Roman"/>
+          <w:color w:val="000000" w:themeColor="text1"/>
+          <w:kern w:val="0"/>
+          <w14:ligatures w14:val="none"/>
+        </w:rPr>
+        <w:t xml:space="preserve">journey through nearly three </w:t>
+      </w:r>
+      <w:proofErr w:type="gramStart"/>
+      <w:r>
+        <w:rPr>
+          <w:rFonts w:ascii="Times New Roman" w:eastAsia="Times New Roman" w:hAnsi="Times New Roman" w:cs="Times New Roman"/>
+          <w:color w:val="000000" w:themeColor="text1"/>
+          <w:kern w:val="0"/>
+          <w14:ligatures w14:val="none"/>
+        </w:rPr>
+        <w:t>decades</w:t>
+      </w:r>
+      <w:proofErr w:type="gramEnd"/>
     </w:p>
     <w:p>
       <w:pPr>
@@ -2263,7 +2285,31 @@
         <w:rPr>
           <w:rFonts w:ascii="Times New Roman" w:hAnsi="Times New Roman" w:cs="Times New Roman"/>
         </w:rPr>
-        <w:t xml:space="preserve">Aid Flows and Gross Capital Formation, illuminating the profound influence of aid on </w:t>
+        <w:t>Aid Flows</w:t>
+      </w:r>
+      <w:r>
+        <w:rPr>
+          <w:rFonts w:ascii="Times New Roman" w:hAnsi="Times New Roman" w:cs="Times New Roman"/>
+        </w:rPr>
+        <w:t xml:space="preserve"> (independent)</w:t>
+      </w:r>
+      <w:r>
+        <w:rPr>
+          <w:rFonts w:ascii="Times New Roman" w:hAnsi="Times New Roman" w:cs="Times New Roman"/>
+        </w:rPr>
+        <w:t xml:space="preserve"> and Gross Capital Formation</w:t>
+      </w:r>
+      <w:r>
+        <w:rPr>
+          <w:rFonts w:ascii="Times New Roman" w:hAnsi="Times New Roman" w:cs="Times New Roman"/>
+        </w:rPr>
+        <w:t xml:space="preserve"> (dependent)</w:t>
+      </w:r>
+      <w:r>
+        <w:rPr>
+          <w:rFonts w:ascii="Times New Roman" w:hAnsi="Times New Roman" w:cs="Times New Roman"/>
+        </w:rPr>
+        <w:t xml:space="preserve">, illuminating the profound influence of aid on </w:t>
       </w:r>
       <w:r>
         <w:rPr>
@@ -4218,7 +4264,7 @@
 </file>
 
 <file path=customXml/itemProps1.xml><?xml version="1.0" encoding="utf-8"?>
-<ds:datastoreItem xmlns:ds="http://schemas.openxmlformats.org/officeDocument/2006/customXml" ds:itemID="{B54DCB04-89D4-4A44-A94D-720292A516F4}">
+<ds:datastoreItem xmlns:ds="http://schemas.openxmlformats.org/officeDocument/2006/customXml" ds:itemID="{00E211FC-29CB-2C4C-8B5C-032118908251}">
   <ds:schemaRefs>
     <ds:schemaRef ds:uri="http://schemas.openxmlformats.org/officeDocument/2006/bibliography"/>
   </ds:schemaRefs>
